--- a/Valeryia_Lupanava/reports/Task 11/Task 11 report.docx
+++ b/Valeryia_Lupanava/reports/Task 11/Task 11 report.docx
@@ -1,6 +1,6 @@
 
 <file path=word/document.xml><?xml version="1.0" encoding="utf-8"?>
-<w:document xmlns:wpc="http://schemas.microsoft.com/office/word/2010/wordprocessingCanvas" xmlns:mc="http://schemas.openxmlformats.org/markup-compatibility/2006" xmlns:o="urn:schemas-microsoft-com:office:office" xmlns:r="http://schemas.openxmlformats.org/officeDocument/2006/relationships" xmlns:m="http://schemas.openxmlformats.org/officeDocument/2006/math" xmlns:v="urn:schemas-microsoft-com:vml" xmlns:wp14="http://schemas.microsoft.com/office/word/2010/wordprocessingDrawing" xmlns:wp="http://schemas.openxmlformats.org/drawingml/2006/wordprocessingDrawing" xmlns:w10="urn:schemas-microsoft-com:office:word" xmlns:w="http://schemas.openxmlformats.org/wordprocessingml/2006/main" xmlns:w14="http://schemas.microsoft.com/office/word/2010/wordml" xmlns:w15="http://schemas.microsoft.com/office/word/2012/wordml" xmlns:wpg="http://schemas.microsoft.com/office/word/2010/wordprocessingGroup" xmlns:wpi="http://schemas.microsoft.com/office/word/2010/wordprocessingInk" xmlns:wne="http://schemas.microsoft.com/office/word/2006/wordml" xmlns:wps="http://schemas.microsoft.com/office/word/2010/wordprocessingShape" mc:Ignorable="w14 w15 wp14">
+<w:document xmlns:wpc="http://schemas.microsoft.com/office/word/2010/wordprocessingCanvas" xmlns:cx="http://schemas.microsoft.com/office/drawing/2014/chartex" xmlns:cx1="http://schemas.microsoft.com/office/drawing/2015/9/8/chartex" xmlns:mc="http://schemas.openxmlformats.org/markup-compatibility/2006" xmlns:o="urn:schemas-microsoft-com:office:office" xmlns:r="http://schemas.openxmlformats.org/officeDocument/2006/relationships" xmlns:m="http://schemas.openxmlformats.org/officeDocument/2006/math" xmlns:v="urn:schemas-microsoft-com:vml" xmlns:wp14="http://schemas.microsoft.com/office/word/2010/wordprocessingDrawing" xmlns:wp="http://schemas.openxmlformats.org/drawingml/2006/wordprocessingDrawing" xmlns:w10="urn:schemas-microsoft-com:office:word" xmlns:w="http://schemas.openxmlformats.org/wordprocessingml/2006/main" xmlns:w14="http://schemas.microsoft.com/office/word/2010/wordml" xmlns:w15="http://schemas.microsoft.com/office/word/2012/wordml" xmlns:w16se="http://schemas.microsoft.com/office/word/2015/wordml/symex" xmlns:wpg="http://schemas.microsoft.com/office/word/2010/wordprocessingGroup" xmlns:wpi="http://schemas.microsoft.com/office/word/2010/wordprocessingInk" xmlns:wne="http://schemas.microsoft.com/office/word/2006/wordml" xmlns:wps="http://schemas.microsoft.com/office/word/2010/wordprocessingShape" mc:Ignorable="w14 w15 w16se wp14">
   <w:body>
     <w:p>
       <w:pPr>
@@ -10,7 +10,6 @@
           <w:sz w:val="40"/>
         </w:rPr>
       </w:pPr>
-      <w:bookmarkStart w:id="0" w:name="_GoBack"/>
     </w:p>
     <w:tbl>
       <w:tblPr>
@@ -594,20 +593,18 @@
               <w:pStyle w:val="TableText"/>
               <w:jc w:val="both"/>
               <w:rPr>
-                <w:rStyle w:val="af6"/>
+                <w:rStyle w:val="Hyperlink"/>
                 <w:sz w:val="22"/>
               </w:rPr>
             </w:pPr>
             <w:hyperlink r:id="rId7" w:history="1">
-              <w:proofErr w:type="spellStart"/>
               <w:r>
                 <w:rPr>
-                  <w:rStyle w:val="af6"/>
+                  <w:rStyle w:val="Hyperlink"/>
                   <w:sz w:val="22"/>
                 </w:rPr>
                 <w:t>Valeryia_Lupanava</w:t>
               </w:r>
-              <w:proofErr w:type="spellEnd"/>
             </w:hyperlink>
           </w:p>
         </w:tc>
@@ -711,7 +708,7 @@
     </w:tbl>
     <w:p>
       <w:pPr>
-        <w:pStyle w:val="a3"/>
+        <w:pStyle w:val="BodyText"/>
         <w:jc w:val="both"/>
         <w:rPr>
           <w:sz w:val="24"/>
@@ -727,14 +724,14 @@
           <w:titlePg/>
         </w:sectPr>
       </w:pPr>
-      <w:bookmarkStart w:id="1" w:name="_Toc456598587"/>
-      <w:bookmarkStart w:id="2" w:name="_Toc456600918"/>
-      <w:bookmarkStart w:id="3" w:name="_Toc2484421"/>
-      <w:bookmarkStart w:id="4" w:name="_Toc4475558"/>
-    </w:p>
-    <w:p>
-      <w:pPr>
-        <w:pStyle w:val="aff5"/>
+      <w:bookmarkStart w:id="0" w:name="_Toc456598587"/>
+      <w:bookmarkStart w:id="1" w:name="_Toc456600918"/>
+      <w:bookmarkStart w:id="2" w:name="_Toc2484421"/>
+      <w:bookmarkStart w:id="3" w:name="_Toc4475558"/>
+    </w:p>
+    <w:p>
+      <w:pPr>
+        <w:pStyle w:val="Title"/>
         <w:ind w:hanging="720"/>
         <w:jc w:val="both"/>
         <w:rPr>
@@ -751,7 +748,7 @@
     </w:p>
     <w:p>
       <w:pPr>
-        <w:pStyle w:val="13"/>
+        <w:pStyle w:val="TOC1"/>
         <w:tabs>
           <w:tab w:val="left" w:pos="400"/>
           <w:tab w:val="right" w:leader="dot" w:pos="9347"/>
@@ -789,7 +786,7 @@
       <w:hyperlink w:anchor="_Toc498552724" w:history="1">
         <w:r>
           <w:rPr>
-            <w:rStyle w:val="af6"/>
+            <w:rStyle w:val="Hyperlink"/>
             <w:noProof/>
             <w:sz w:val="24"/>
           </w:rPr>
@@ -810,7 +807,7 @@
         </w:r>
         <w:r>
           <w:rPr>
-            <w:rStyle w:val="af6"/>
+            <w:rStyle w:val="Hyperlink"/>
             <w:noProof/>
             <w:sz w:val="24"/>
           </w:rPr>
@@ -875,7 +872,7 @@
     </w:p>
     <w:p>
       <w:pPr>
-        <w:pStyle w:val="28"/>
+        <w:pStyle w:val="TOC2"/>
         <w:tabs>
           <w:tab w:val="left" w:pos="800"/>
           <w:tab w:val="right" w:leader="dot" w:pos="9347"/>
@@ -893,7 +890,7 @@
       <w:hyperlink w:anchor="_Toc498552725" w:history="1">
         <w:r>
           <w:rPr>
-            <w:rStyle w:val="af6"/>
+            <w:rStyle w:val="Hyperlink"/>
             <w:noProof/>
             <w:sz w:val="24"/>
           </w:rPr>
@@ -912,7 +909,7 @@
         </w:r>
         <w:r>
           <w:rPr>
-            <w:rStyle w:val="af6"/>
+            <w:rStyle w:val="Hyperlink"/>
             <w:noProof/>
             <w:sz w:val="24"/>
           </w:rPr>
@@ -977,7 +974,7 @@
     </w:p>
     <w:p>
       <w:pPr>
-        <w:pStyle w:val="28"/>
+        <w:pStyle w:val="TOC2"/>
         <w:tabs>
           <w:tab w:val="left" w:pos="800"/>
           <w:tab w:val="right" w:leader="dot" w:pos="9347"/>
@@ -994,7 +991,7 @@
       <w:hyperlink w:anchor="_Toc498552726" w:history="1">
         <w:r>
           <w:rPr>
-            <w:rStyle w:val="af6"/>
+            <w:rStyle w:val="Hyperlink"/>
             <w:noProof/>
             <w:sz w:val="24"/>
           </w:rPr>
@@ -1013,7 +1010,7 @@
         </w:r>
         <w:r>
           <w:rPr>
-            <w:rStyle w:val="af6"/>
+            <w:rStyle w:val="Hyperlink"/>
             <w:noProof/>
             <w:sz w:val="24"/>
           </w:rPr>
@@ -1078,7 +1075,7 @@
     </w:p>
     <w:p>
       <w:pPr>
-        <w:pStyle w:val="13"/>
+        <w:pStyle w:val="TOC1"/>
         <w:tabs>
           <w:tab w:val="left" w:pos="400"/>
           <w:tab w:val="right" w:leader="dot" w:pos="9347"/>
@@ -1097,7 +1094,7 @@
       <w:hyperlink w:anchor="_Toc498552727" w:history="1">
         <w:r>
           <w:rPr>
-            <w:rStyle w:val="af6"/>
+            <w:rStyle w:val="Hyperlink"/>
             <w:noProof/>
             <w:sz w:val="18"/>
           </w:rPr>
@@ -1117,11 +1114,27 @@
         </w:r>
         <w:r>
           <w:rPr>
-            <w:rStyle w:val="af6"/>
+            <w:rStyle w:val="Hyperlink"/>
             <w:noProof/>
             <w:sz w:val="18"/>
           </w:rPr>
-          <w:t>Data Vault</w:t>
+          <w:t>Data Va</w:t>
+        </w:r>
+        <w:r>
+          <w:rPr>
+            <w:rStyle w:val="Hyperlink"/>
+            <w:noProof/>
+            <w:sz w:val="18"/>
+          </w:rPr>
+          <w:t>u</w:t>
+        </w:r>
+        <w:r>
+          <w:rPr>
+            <w:rStyle w:val="Hyperlink"/>
+            <w:noProof/>
+            <w:sz w:val="18"/>
+          </w:rPr>
+          <w:t>lt</w:t>
         </w:r>
         <w:r>
           <w:rPr>
@@ -1168,7 +1181,7 @@
             <w:webHidden/>
             <w:sz w:val="18"/>
           </w:rPr>
-          <w:t>3</w:t>
+          <w:t>6</w:t>
         </w:r>
         <w:r>
           <w:rPr>
@@ -1205,7 +1218,7 @@
     </w:p>
     <w:p>
       <w:pPr>
-        <w:pStyle w:val="1"/>
+        <w:pStyle w:val="Heading1"/>
         <w:jc w:val="both"/>
         <w:rPr>
           <w:sz w:val="32"/>
@@ -1217,11 +1230,11 @@
         </w:rPr>
         <w:br w:type="page"/>
       </w:r>
-      <w:bookmarkStart w:id="5" w:name="_Toc498552724"/>
+      <w:bookmarkStart w:id="4" w:name="_Toc498552724"/>
+      <w:bookmarkEnd w:id="0"/>
       <w:bookmarkEnd w:id="1"/>
       <w:bookmarkEnd w:id="2"/>
       <w:bookmarkEnd w:id="3"/>
-      <w:bookmarkEnd w:id="4"/>
       <w:r>
         <w:rPr>
           <w:sz w:val="32"/>
@@ -1229,52 +1242,52 @@
         <w:lastRenderedPageBreak/>
         <w:t>Data Modelling Task</w:t>
       </w:r>
+      <w:bookmarkEnd w:id="4"/>
+    </w:p>
+    <w:p>
+      <w:pPr>
+        <w:pStyle w:val="Heading2"/>
+        <w:jc w:val="both"/>
+        <w:rPr>
+          <w:sz w:val="24"/>
+        </w:rPr>
+      </w:pPr>
+      <w:bookmarkStart w:id="5" w:name="_Toc498552725"/>
+      <w:r>
+        <w:rPr>
+          <w:sz w:val="24"/>
+        </w:rPr>
+        <w:t>Detail</w:t>
+      </w:r>
+      <w:r>
+        <w:rPr>
+          <w:sz w:val="24"/>
+        </w:rPr>
+        <w:t>ing</w:t>
+      </w:r>
+      <w:r>
+        <w:rPr>
+          <w:sz w:val="24"/>
+        </w:rPr>
+        <w:t xml:space="preserve"> diagrams for 3NF and Star</w:t>
+      </w:r>
+      <w:r>
+        <w:rPr>
+          <w:sz w:val="24"/>
+        </w:rPr>
+        <w:t>/snowflake</w:t>
+      </w:r>
+      <w:r>
+        <w:rPr>
+          <w:sz w:val="24"/>
+        </w:rPr>
+        <w:t xml:space="preserve"> layers</w:t>
+      </w:r>
       <w:bookmarkEnd w:id="5"/>
     </w:p>
     <w:p>
       <w:pPr>
-        <w:pStyle w:val="21"/>
-        <w:jc w:val="both"/>
-        <w:rPr>
-          <w:sz w:val="24"/>
-        </w:rPr>
-      </w:pPr>
-      <w:bookmarkStart w:id="6" w:name="_Toc498552725"/>
-      <w:r>
-        <w:rPr>
-          <w:sz w:val="24"/>
-        </w:rPr>
-        <w:t>Detail</w:t>
-      </w:r>
-      <w:r>
-        <w:rPr>
-          <w:sz w:val="24"/>
-        </w:rPr>
-        <w:t>ing</w:t>
-      </w:r>
-      <w:r>
-        <w:rPr>
-          <w:sz w:val="24"/>
-        </w:rPr>
-        <w:t xml:space="preserve"> diagrams for 3NF and Star</w:t>
-      </w:r>
-      <w:r>
-        <w:rPr>
-          <w:sz w:val="24"/>
-        </w:rPr>
-        <w:t>/snowflake</w:t>
-      </w:r>
-      <w:r>
-        <w:rPr>
-          <w:sz w:val="24"/>
-        </w:rPr>
-        <w:t xml:space="preserve"> layers</w:t>
-      </w:r>
-      <w:bookmarkEnd w:id="6"/>
-    </w:p>
-    <w:p>
-      <w:pPr>
-        <w:pStyle w:val="a0"/>
+        <w:pStyle w:val="ListBullet"/>
         <w:numPr>
           <w:ilvl w:val="0"/>
           <w:numId w:val="0"/>
@@ -1288,31 +1301,17 @@
     </w:p>
     <w:p>
       <w:pPr>
-        <w:pStyle w:val="a0"/>
-        <w:jc w:val="both"/>
-        <w:rPr>
-          <w:sz w:val="24"/>
-        </w:rPr>
-      </w:pPr>
-      <w:r>
-        <w:rPr>
-          <w:sz w:val="24"/>
-        </w:rPr>
-        <w:t xml:space="preserve">There </w:t>
-      </w:r>
-      <w:proofErr w:type="gramStart"/>
-      <w:r>
-        <w:rPr>
-          <w:sz w:val="24"/>
-        </w:rPr>
-        <w:t>were created</w:t>
-      </w:r>
-      <w:proofErr w:type="gramEnd"/>
-      <w:r>
-        <w:rPr>
-          <w:sz w:val="24"/>
-        </w:rPr>
-        <w:t xml:space="preserve"> seven</w:t>
+        <w:pStyle w:val="ListBullet"/>
+        <w:jc w:val="both"/>
+        <w:rPr>
+          <w:sz w:val="24"/>
+        </w:rPr>
+      </w:pPr>
+      <w:r>
+        <w:rPr>
+          <w:sz w:val="24"/>
+        </w:rPr>
+        <w:t>There were created seven</w:t>
       </w:r>
       <w:r>
         <w:rPr>
@@ -1323,7 +1322,7 @@
     </w:p>
     <w:p>
       <w:pPr>
-        <w:pStyle w:val="a0"/>
+        <w:pStyle w:val="ListBullet"/>
         <w:jc w:val="both"/>
         <w:rPr>
           <w:sz w:val="24"/>
@@ -1368,7 +1367,7 @@
     </w:p>
     <w:p>
       <w:pPr>
-        <w:pStyle w:val="a0"/>
+        <w:pStyle w:val="ListBullet"/>
         <w:numPr>
           <w:ilvl w:val="1"/>
           <w:numId w:val="15"/>
@@ -1379,26 +1378,17 @@
           <w:szCs w:val="28"/>
         </w:rPr>
       </w:pPr>
-      <w:proofErr w:type="spellStart"/>
       <w:r>
         <w:rPr>
           <w:sz w:val="24"/>
           <w:szCs w:val="28"/>
         </w:rPr>
-        <w:t>dim_customers_scd</w:t>
-      </w:r>
-      <w:proofErr w:type="spellEnd"/>
-      <w:r>
-        <w:rPr>
-          <w:sz w:val="24"/>
-          <w:szCs w:val="28"/>
-        </w:rPr>
-        <w:t>;</w:t>
-      </w:r>
-    </w:p>
-    <w:p>
-      <w:pPr>
-        <w:pStyle w:val="a0"/>
+        <w:t>dim_customers_scd;</w:t>
+      </w:r>
+    </w:p>
+    <w:p>
+      <w:pPr>
+        <w:pStyle w:val="ListBullet"/>
         <w:numPr>
           <w:ilvl w:val="1"/>
           <w:numId w:val="15"/>
@@ -1409,26 +1399,17 @@
           <w:szCs w:val="28"/>
         </w:rPr>
       </w:pPr>
-      <w:proofErr w:type="spellStart"/>
       <w:r>
         <w:rPr>
           <w:sz w:val="24"/>
           <w:szCs w:val="28"/>
         </w:rPr>
-        <w:t>dim_employees_scd</w:t>
-      </w:r>
-      <w:proofErr w:type="spellEnd"/>
-      <w:r>
-        <w:rPr>
-          <w:sz w:val="24"/>
-          <w:szCs w:val="28"/>
-        </w:rPr>
-        <w:t>;</w:t>
-      </w:r>
-    </w:p>
-    <w:p>
-      <w:pPr>
-        <w:pStyle w:val="a0"/>
+        <w:t>dim_employees_scd;</w:t>
+      </w:r>
+    </w:p>
+    <w:p>
+      <w:pPr>
+        <w:pStyle w:val="ListBullet"/>
         <w:numPr>
           <w:ilvl w:val="1"/>
           <w:numId w:val="15"/>
@@ -1439,26 +1420,17 @@
           <w:szCs w:val="28"/>
         </w:rPr>
       </w:pPr>
-      <w:proofErr w:type="spellStart"/>
       <w:r>
         <w:rPr>
           <w:sz w:val="24"/>
           <w:szCs w:val="28"/>
         </w:rPr>
-        <w:t>dim_payment_methods_scd</w:t>
-      </w:r>
-      <w:proofErr w:type="spellEnd"/>
-      <w:r>
-        <w:rPr>
-          <w:sz w:val="24"/>
-          <w:szCs w:val="28"/>
-        </w:rPr>
-        <w:t>;</w:t>
-      </w:r>
-    </w:p>
-    <w:p>
-      <w:pPr>
-        <w:pStyle w:val="a0"/>
+        <w:t>dim_payment_methods_scd;</w:t>
+      </w:r>
+    </w:p>
+    <w:p>
+      <w:pPr>
+        <w:pStyle w:val="ListBullet"/>
         <w:numPr>
           <w:ilvl w:val="1"/>
           <w:numId w:val="15"/>
@@ -1469,26 +1441,17 @@
           <w:szCs w:val="28"/>
         </w:rPr>
       </w:pPr>
-      <w:proofErr w:type="spellStart"/>
       <w:r>
         <w:rPr>
           <w:sz w:val="24"/>
           <w:szCs w:val="28"/>
         </w:rPr>
-        <w:t>dim_products_scd</w:t>
-      </w:r>
-      <w:proofErr w:type="spellEnd"/>
-      <w:r>
-        <w:rPr>
-          <w:sz w:val="24"/>
-          <w:szCs w:val="28"/>
-        </w:rPr>
-        <w:t>;</w:t>
-      </w:r>
-    </w:p>
-    <w:p>
-      <w:pPr>
-        <w:pStyle w:val="a0"/>
+        <w:t>dim_products_scd;</w:t>
+      </w:r>
+    </w:p>
+    <w:p>
+      <w:pPr>
+        <w:pStyle w:val="ListBullet"/>
         <w:numPr>
           <w:ilvl w:val="1"/>
           <w:numId w:val="15"/>
@@ -1499,74 +1462,47 @@
           <w:szCs w:val="28"/>
         </w:rPr>
       </w:pPr>
-      <w:proofErr w:type="spellStart"/>
       <w:r>
         <w:rPr>
           <w:sz w:val="24"/>
           <w:szCs w:val="28"/>
         </w:rPr>
-        <w:t>dim_promotions_scd</w:t>
-      </w:r>
-      <w:proofErr w:type="spellEnd"/>
-      <w:r>
-        <w:rPr>
-          <w:sz w:val="24"/>
-          <w:szCs w:val="28"/>
-        </w:rPr>
-        <w:t>;</w:t>
-      </w:r>
-    </w:p>
-    <w:p>
-      <w:pPr>
-        <w:pStyle w:val="a0"/>
-        <w:jc w:val="both"/>
-        <w:rPr>
-          <w:sz w:val="24"/>
-        </w:rPr>
-      </w:pPr>
-      <w:proofErr w:type="spellStart"/>
-      <w:r>
-        <w:rPr>
-          <w:sz w:val="24"/>
-        </w:rPr>
-        <w:t>dim_time_day</w:t>
-      </w:r>
-      <w:proofErr w:type="spellEnd"/>
-      <w:r>
-        <w:rPr>
-          <w:sz w:val="24"/>
-        </w:rPr>
-        <w:t xml:space="preserve"> has calendar type;</w:t>
-      </w:r>
-    </w:p>
-    <w:p>
-      <w:pPr>
-        <w:pStyle w:val="a0"/>
-        <w:jc w:val="both"/>
-        <w:rPr>
-          <w:sz w:val="24"/>
-        </w:rPr>
-      </w:pPr>
-      <w:proofErr w:type="spellStart"/>
-      <w:proofErr w:type="gramStart"/>
-      <w:r>
-        <w:rPr>
-          <w:sz w:val="24"/>
-        </w:rPr>
-        <w:t>dim_stores</w:t>
-      </w:r>
-      <w:proofErr w:type="spellEnd"/>
-      <w:proofErr w:type="gramEnd"/>
-      <w:r>
-        <w:rPr>
-          <w:sz w:val="24"/>
-        </w:rPr>
-        <w:t xml:space="preserve"> has a SCD1 type, because it is not necessary to have history about closed stores.</w:t>
-      </w:r>
-    </w:p>
-    <w:p>
-      <w:pPr>
-        <w:pStyle w:val="a0"/>
+        <w:t>dim_promotions_scd;</w:t>
+      </w:r>
+    </w:p>
+    <w:p>
+      <w:pPr>
+        <w:pStyle w:val="ListBullet"/>
+        <w:jc w:val="both"/>
+        <w:rPr>
+          <w:sz w:val="24"/>
+        </w:rPr>
+      </w:pPr>
+      <w:r>
+        <w:rPr>
+          <w:sz w:val="24"/>
+        </w:rPr>
+        <w:t>dim_time_day has calendar type;</w:t>
+      </w:r>
+    </w:p>
+    <w:p>
+      <w:pPr>
+        <w:pStyle w:val="ListBullet"/>
+        <w:jc w:val="both"/>
+        <w:rPr>
+          <w:sz w:val="24"/>
+        </w:rPr>
+      </w:pPr>
+      <w:r>
+        <w:rPr>
+          <w:sz w:val="24"/>
+        </w:rPr>
+        <w:t>dim_stores has a SCD1 type, because it is not necessary to have history about closed stores.</w:t>
+      </w:r>
+    </w:p>
+    <w:p>
+      <w:pPr>
+        <w:pStyle w:val="ListBullet"/>
         <w:numPr>
           <w:ilvl w:val="0"/>
           <w:numId w:val="0"/>
@@ -1580,22 +1516,22 @@
     </w:p>
     <w:p>
       <w:pPr>
-        <w:pStyle w:val="a3"/>
-        <w:jc w:val="both"/>
-        <w:rPr>
-          <w:sz w:val="24"/>
-        </w:rPr>
-      </w:pPr>
-    </w:p>
-    <w:p>
-      <w:pPr>
-        <w:pStyle w:val="21"/>
-        <w:jc w:val="both"/>
-        <w:rPr>
-          <w:sz w:val="24"/>
-        </w:rPr>
-      </w:pPr>
-      <w:bookmarkStart w:id="7" w:name="_Toc498552726"/>
+        <w:pStyle w:val="BodyText"/>
+        <w:jc w:val="both"/>
+        <w:rPr>
+          <w:sz w:val="24"/>
+        </w:rPr>
+      </w:pPr>
+    </w:p>
+    <w:p>
+      <w:pPr>
+        <w:pStyle w:val="Heading2"/>
+        <w:jc w:val="both"/>
+        <w:rPr>
+          <w:sz w:val="24"/>
+        </w:rPr>
+      </w:pPr>
+      <w:bookmarkStart w:id="6" w:name="_Toc498552726"/>
       <w:r>
         <w:rPr>
           <w:sz w:val="24"/>
@@ -1608,7 +1544,7 @@
         </w:rPr>
         <w:t>isual and textual description of layers of data warehouse</w:t>
       </w:r>
-      <w:bookmarkEnd w:id="7"/>
+      <w:bookmarkEnd w:id="6"/>
       <w:r>
         <w:rPr>
           <w:sz w:val="24"/>
@@ -1618,7 +1554,7 @@
     </w:p>
     <w:p>
       <w:pPr>
-        <w:pStyle w:val="a3"/>
+        <w:pStyle w:val="BodyText"/>
         <w:jc w:val="both"/>
         <w:rPr>
           <w:sz w:val="18"/>
@@ -1627,7 +1563,7 @@
     </w:p>
     <w:p>
       <w:pPr>
-        <w:pStyle w:val="a0"/>
+        <w:pStyle w:val="ListBullet"/>
         <w:numPr>
           <w:ilvl w:val="0"/>
           <w:numId w:val="0"/>
@@ -1641,36 +1577,12 @@
         <w:rPr>
           <w:sz w:val="24"/>
         </w:rPr>
-        <w:t xml:space="preserve">In this work was used </w:t>
-      </w:r>
-      <w:r>
-        <w:rPr>
-          <w:sz w:val="24"/>
-        </w:rPr>
-        <w:t>a</w:t>
-      </w:r>
-      <w:r>
-        <w:rPr>
-          <w:sz w:val="24"/>
-        </w:rPr>
-        <w:t> </w:t>
-      </w:r>
-      <w:r>
-        <w:rPr>
-          <w:sz w:val="24"/>
-        </w:rPr>
-        <w:t>two-layer architecture</w:t>
-      </w:r>
-      <w:r>
-        <w:rPr>
-          <w:sz w:val="24"/>
-        </w:rPr>
-        <w:t>.</w:t>
-      </w:r>
-    </w:p>
-    <w:p>
-      <w:pPr>
-        <w:pStyle w:val="30"/>
+        <w:t>In this work was used a two-layer architecture.</w:t>
+      </w:r>
+    </w:p>
+    <w:p>
+      <w:pPr>
+        <w:pStyle w:val="Heading3"/>
         <w:jc w:val="both"/>
         <w:rPr>
           <w:b/>
@@ -1682,19 +1594,12 @@
           <w:b/>
           <w:sz w:val="22"/>
         </w:rPr>
-        <w:t>Source layer</w:t>
-      </w:r>
-      <w:r>
-        <w:rPr>
-          <w:b/>
-          <w:sz w:val="22"/>
-        </w:rPr>
-        <w:t xml:space="preserve"> </w:t>
-      </w:r>
-    </w:p>
-    <w:p>
-      <w:pPr>
-        <w:pStyle w:val="a3"/>
+        <w:t xml:space="preserve">Source layer </w:t>
+      </w:r>
+    </w:p>
+    <w:p>
+      <w:pPr>
+        <w:pStyle w:val="BodyText"/>
         <w:jc w:val="both"/>
         <w:rPr>
           <w:sz w:val="18"/>
@@ -1703,7 +1608,7 @@
     </w:p>
     <w:p>
       <w:pPr>
-        <w:pStyle w:val="a0"/>
+        <w:pStyle w:val="ListBullet"/>
         <w:numPr>
           <w:ilvl w:val="0"/>
           <w:numId w:val="0"/>
@@ -1735,13 +1640,7 @@
         <w:rPr>
           <w:sz w:val="24"/>
         </w:rPr>
-        <w:t>data</w:t>
-      </w:r>
-      <w:r>
-        <w:rPr>
-          <w:sz w:val="24"/>
-        </w:rPr>
-        <w:t xml:space="preserve"> </w:t>
+        <w:t xml:space="preserve">data </w:t>
       </w:r>
       <w:r>
         <w:rPr>
@@ -1752,7 +1651,7 @@
     </w:p>
     <w:p>
       <w:pPr>
-        <w:pStyle w:val="a0"/>
+        <w:pStyle w:val="ListBullet"/>
         <w:numPr>
           <w:ilvl w:val="0"/>
           <w:numId w:val="0"/>
@@ -1766,7 +1665,7 @@
     </w:p>
     <w:p>
       <w:pPr>
-        <w:pStyle w:val="a0"/>
+        <w:pStyle w:val="ListBullet"/>
         <w:numPr>
           <w:ilvl w:val="0"/>
           <w:numId w:val="0"/>
@@ -1801,16 +1700,16 @@
             <v:path o:extrusionok="f" gradientshapeok="t" o:connecttype="rect"/>
             <o:lock v:ext="edit" aspectratio="t"/>
           </v:shapetype>
-          <v:shape id="_x0000_i1025" type="#_x0000_t75" style="width:251.15pt;height:179.15pt" o:ole="">
+          <v:shape id="_x0000_i1025" type="#_x0000_t75" style="width:251.25pt;height:179.25pt" o:ole="">
             <v:imagedata r:id="rId12" o:title=""/>
           </v:shape>
-          <o:OLEObject Type="Embed" ProgID="Unknown" ShapeID="_x0000_i1025" DrawAspect="Content" ObjectID="_1572302614" r:id="rId13"/>
+          <o:OLEObject Type="Embed" ProgID="Unknown" ShapeID="_x0000_i1025" DrawAspect="Content" ObjectID="_1572307694" r:id="rId13"/>
         </w:object>
       </w:r>
     </w:p>
     <w:p>
       <w:pPr>
-        <w:pStyle w:val="a0"/>
+        <w:pStyle w:val="ListBullet"/>
         <w:numPr>
           <w:ilvl w:val="0"/>
           <w:numId w:val="0"/>
@@ -1824,7 +1723,7 @@
     </w:p>
     <w:p>
       <w:pPr>
-        <w:pStyle w:val="30"/>
+        <w:pStyle w:val="Heading3"/>
         <w:jc w:val="both"/>
         <w:rPr>
           <w:b/>
@@ -1848,7 +1747,7 @@
     </w:p>
     <w:p>
       <w:pPr>
-        <w:pStyle w:val="a3"/>
+        <w:pStyle w:val="BodyText"/>
         <w:jc w:val="both"/>
         <w:rPr>
           <w:sz w:val="18"/>
@@ -1857,7 +1756,7 @@
     </w:p>
     <w:p>
       <w:pPr>
-        <w:pStyle w:val="a0"/>
+        <w:pStyle w:val="ListBullet"/>
         <w:numPr>
           <w:ilvl w:val="0"/>
           <w:numId w:val="0"/>
@@ -1871,26 +1770,12 @@
         <w:rPr>
           <w:sz w:val="24"/>
         </w:rPr>
-        <w:t xml:space="preserve">The data stored to sources </w:t>
-      </w:r>
-      <w:proofErr w:type="gramStart"/>
-      <w:r>
-        <w:rPr>
-          <w:sz w:val="24"/>
-        </w:rPr>
-        <w:t>should be extracted, cleansed to remove inconsistencies and fill gaps, and integrated to merge heterogeneous sources into one common schema</w:t>
-      </w:r>
-      <w:proofErr w:type="gramEnd"/>
-      <w:r>
-        <w:rPr>
-          <w:sz w:val="24"/>
-        </w:rPr>
-        <w:t xml:space="preserve">. </w:t>
-      </w:r>
-    </w:p>
-    <w:p>
-      <w:pPr>
-        <w:pStyle w:val="a0"/>
+        <w:t xml:space="preserve">The data stored to sources should be extracted, cleansed to remove inconsistencies and fill gaps, and integrated to merge heterogeneous sources into one common schema. </w:t>
+      </w:r>
+    </w:p>
+    <w:p>
+      <w:pPr>
+        <w:pStyle w:val="ListBullet"/>
         <w:numPr>
           <w:ilvl w:val="0"/>
           <w:numId w:val="0"/>
@@ -1904,26 +1789,12 @@
         <w:rPr>
           <w:sz w:val="24"/>
         </w:rPr>
-        <w:t xml:space="preserve">In this work will be used the following data staging layers </w:t>
-      </w:r>
-      <w:proofErr w:type="gramStart"/>
-      <w:r>
-        <w:rPr>
-          <w:sz w:val="24"/>
-        </w:rPr>
-        <w:t>step by step</w:t>
-      </w:r>
-      <w:proofErr w:type="gramEnd"/>
-      <w:r>
-        <w:rPr>
-          <w:sz w:val="24"/>
-        </w:rPr>
-        <w:t>.</w:t>
-      </w:r>
-    </w:p>
-    <w:p>
-      <w:pPr>
-        <w:pStyle w:val="40"/>
+        <w:t>In this work will be used the following data staging layers step by step.</w:t>
+      </w:r>
+    </w:p>
+    <w:p>
+      <w:pPr>
+        <w:pStyle w:val="Heading4"/>
         <w:jc w:val="both"/>
         <w:rPr>
           <w:b/>
@@ -1941,7 +1812,7 @@
     </w:p>
     <w:p>
       <w:pPr>
-        <w:pStyle w:val="a3"/>
+        <w:pStyle w:val="BodyText"/>
         <w:jc w:val="both"/>
         <w:rPr>
           <w:sz w:val="18"/>
@@ -1950,36 +1821,22 @@
     </w:p>
     <w:p>
       <w:pPr>
-        <w:pStyle w:val="a3"/>
-        <w:jc w:val="both"/>
-        <w:rPr>
-          <w:sz w:val="24"/>
-        </w:rPr>
-      </w:pPr>
-      <w:r>
-        <w:rPr>
-          <w:sz w:val="24"/>
-        </w:rPr>
-        <w:t xml:space="preserve">This layer </w:t>
-      </w:r>
-      <w:proofErr w:type="gramStart"/>
-      <w:r>
-        <w:rPr>
-          <w:sz w:val="24"/>
-        </w:rPr>
-        <w:t>was used</w:t>
-      </w:r>
-      <w:proofErr w:type="gramEnd"/>
-      <w:r>
-        <w:rPr>
-          <w:sz w:val="24"/>
-        </w:rPr>
-        <w:t xml:space="preserve"> for data cleansing, filtering wrong data, replace missing values with singletons and performing transformations like code lookups or currency conversions. As the Staging Area, the Cleansing Area contains only data of the last delivery, and data from different sources is not integrated.</w:t>
-      </w:r>
-    </w:p>
-    <w:p>
-      <w:pPr>
-        <w:pStyle w:val="40"/>
+        <w:pStyle w:val="BodyText"/>
+        <w:jc w:val="both"/>
+        <w:rPr>
+          <w:sz w:val="24"/>
+        </w:rPr>
+      </w:pPr>
+      <w:r>
+        <w:rPr>
+          <w:sz w:val="24"/>
+        </w:rPr>
+        <w:t>This layer was used for data cleansing, filtering wrong data, replace missing values with singletons and performing transformations like code lookups or currency conversions. As the Staging Area, the Cleansing Area contains only data of the last delivery, and data from different sources is not integrated.</w:t>
+      </w:r>
+    </w:p>
+    <w:p>
+      <w:pPr>
+        <w:pStyle w:val="Heading4"/>
         <w:jc w:val="both"/>
         <w:rPr>
           <w:b/>
@@ -1991,125 +1848,89 @@
           <w:b/>
           <w:i/>
         </w:rPr>
-        <w:t>3NF</w:t>
-      </w:r>
-      <w:r>
+        <w:t>3NF layer</w:t>
+      </w:r>
+    </w:p>
+    <w:p>
+      <w:pPr>
+        <w:pStyle w:val="BodyText"/>
+        <w:jc w:val="both"/>
+        <w:rPr>
+          <w:sz w:val="18"/>
+        </w:rPr>
+      </w:pPr>
+    </w:p>
+    <w:p>
+      <w:pPr>
+        <w:pStyle w:val="BodyText"/>
+        <w:jc w:val="both"/>
+        <w:rPr>
+          <w:sz w:val="24"/>
+        </w:rPr>
+      </w:pPr>
+      <w:r>
+        <w:rPr>
+          <w:sz w:val="24"/>
+        </w:rPr>
+        <w:t>Here reducing data redundancy and improving data integrity were made. Also</w:t>
+      </w:r>
+      <w:r>
+        <w:rPr>
+          <w:sz w:val="24"/>
+        </w:rPr>
+        <w:t>,</w:t>
+      </w:r>
+      <w:r>
+        <w:rPr>
+          <w:sz w:val="24"/>
+        </w:rPr>
+        <w:t xml:space="preserve"> the process of simplifying the design of a database</w:t>
+      </w:r>
+      <w:r>
+        <w:rPr>
+          <w:sz w:val="24"/>
+        </w:rPr>
+        <w:t>,</w:t>
+      </w:r>
+      <w:r>
+        <w:rPr>
+          <w:sz w:val="24"/>
+        </w:rPr>
+        <w:t xml:space="preserve"> so that it achieves the optimal structure composed of atomic elements</w:t>
+      </w:r>
+      <w:r>
+        <w:rPr>
+          <w:sz w:val="24"/>
+        </w:rPr>
+        <w:t>,</w:t>
+      </w:r>
+      <w:r>
+        <w:rPr>
+          <w:sz w:val="24"/>
+        </w:rPr>
+        <w:t xml:space="preserve"> was achieved on this layer.</w:t>
+      </w:r>
+    </w:p>
+    <w:p>
+      <w:pPr>
+        <w:pStyle w:val="Heading4"/>
+        <w:jc w:val="both"/>
         <w:rPr>
           <w:b/>
           <w:i/>
         </w:rPr>
-        <w:t xml:space="preserve"> layer</w:t>
-      </w:r>
-    </w:p>
-    <w:p>
-      <w:pPr>
-        <w:pStyle w:val="a3"/>
-        <w:jc w:val="both"/>
-        <w:rPr>
-          <w:sz w:val="18"/>
-        </w:rPr>
-      </w:pPr>
-    </w:p>
-    <w:p>
-      <w:pPr>
-        <w:pStyle w:val="a3"/>
-        <w:jc w:val="both"/>
-        <w:rPr>
-          <w:sz w:val="24"/>
-        </w:rPr>
-      </w:pPr>
-      <w:r>
-        <w:rPr>
-          <w:sz w:val="24"/>
-        </w:rPr>
-        <w:t xml:space="preserve">Here reducing data redundancy and improving data integrity </w:t>
-      </w:r>
-      <w:proofErr w:type="gramStart"/>
-      <w:r>
-        <w:rPr>
-          <w:sz w:val="24"/>
-        </w:rPr>
-        <w:t>were made</w:t>
-      </w:r>
-      <w:proofErr w:type="gramEnd"/>
-      <w:r>
-        <w:rPr>
-          <w:sz w:val="24"/>
-        </w:rPr>
-        <w:t xml:space="preserve">. </w:t>
-      </w:r>
-      <w:proofErr w:type="gramStart"/>
-      <w:r>
-        <w:rPr>
-          <w:sz w:val="24"/>
-        </w:rPr>
-        <w:t>Also</w:t>
-      </w:r>
-      <w:proofErr w:type="gramEnd"/>
-      <w:r>
-        <w:rPr>
-          <w:sz w:val="24"/>
-        </w:rPr>
-        <w:t>,</w:t>
-      </w:r>
-      <w:r>
-        <w:rPr>
-          <w:sz w:val="24"/>
-        </w:rPr>
-        <w:t xml:space="preserve"> the process of simplifying the design of a database</w:t>
-      </w:r>
-      <w:r>
-        <w:rPr>
-          <w:sz w:val="24"/>
-        </w:rPr>
-        <w:t>,</w:t>
-      </w:r>
-      <w:r>
-        <w:rPr>
-          <w:sz w:val="24"/>
-        </w:rPr>
-        <w:t xml:space="preserve"> so that it achieves the optimal structure composed of atomic elements</w:t>
-      </w:r>
-      <w:r>
-        <w:rPr>
-          <w:sz w:val="24"/>
-        </w:rPr>
-        <w:t>,</w:t>
-      </w:r>
-      <w:r>
-        <w:rPr>
-          <w:sz w:val="24"/>
-        </w:rPr>
-        <w:t xml:space="preserve"> was achieved on this layer.</w:t>
-      </w:r>
-    </w:p>
-    <w:p>
-      <w:pPr>
-        <w:pStyle w:val="40"/>
-        <w:jc w:val="both"/>
+      </w:pPr>
+      <w:r>
         <w:rPr>
           <w:b/>
           <w:i/>
         </w:rPr>
-      </w:pPr>
-      <w:r>
-        <w:rPr>
-          <w:b/>
-          <w:i/>
-        </w:rPr>
-        <w:t>Dimensional model</w:t>
-      </w:r>
-      <w:r>
-        <w:rPr>
-          <w:b/>
-          <w:i/>
-        </w:rPr>
-        <w:t xml:space="preserve"> layer</w:t>
-      </w:r>
-    </w:p>
-    <w:p>
-      <w:pPr>
-        <w:pStyle w:val="a3"/>
+        <w:t>Dimensional model layer</w:t>
+      </w:r>
+    </w:p>
+    <w:p>
+      <w:pPr>
+        <w:pStyle w:val="BodyText"/>
         <w:jc w:val="both"/>
         <w:rPr>
           <w:sz w:val="18"/>
@@ -2118,48 +1939,22 @@
     </w:p>
     <w:p>
       <w:pPr>
-        <w:pStyle w:val="a3"/>
-        <w:jc w:val="both"/>
-        <w:rPr>
-          <w:sz w:val="24"/>
-        </w:rPr>
-      </w:pPr>
-      <w:r>
-        <w:rPr>
-          <w:sz w:val="24"/>
-        </w:rPr>
-        <w:t xml:space="preserve">The Star schema </w:t>
-      </w:r>
-      <w:proofErr w:type="gramStart"/>
-      <w:r>
-        <w:rPr>
-          <w:sz w:val="24"/>
-        </w:rPr>
-        <w:t>was chosen</w:t>
-      </w:r>
-      <w:proofErr w:type="gramEnd"/>
-      <w:r>
-        <w:rPr>
-          <w:sz w:val="24"/>
-        </w:rPr>
-        <w:t xml:space="preserve"> </w:t>
-      </w:r>
-      <w:r>
-        <w:rPr>
-          <w:sz w:val="24"/>
-        </w:rPr>
-        <w:t xml:space="preserve">as a dimensional model </w:t>
-      </w:r>
-      <w:r>
-        <w:rPr>
-          <w:sz w:val="24"/>
-        </w:rPr>
-        <w:t>for business processes description.</w:t>
-      </w:r>
-    </w:p>
-    <w:p>
-      <w:pPr>
-        <w:pStyle w:val="a3"/>
+        <w:pStyle w:val="BodyText"/>
+        <w:jc w:val="both"/>
+        <w:rPr>
+          <w:sz w:val="24"/>
+        </w:rPr>
+      </w:pPr>
+      <w:r>
+        <w:rPr>
+          <w:sz w:val="24"/>
+        </w:rPr>
+        <w:t>The Star schema was chosen as a dimensional model for business processes description.</w:t>
+      </w:r>
+    </w:p>
+    <w:p>
+      <w:pPr>
+        <w:pStyle w:val="BodyText"/>
         <w:jc w:val="both"/>
         <w:rPr>
           <w:sz w:val="24"/>
@@ -2174,7 +1969,7 @@
     </w:p>
     <w:p>
       <w:pPr>
-        <w:pStyle w:val="a3"/>
+        <w:pStyle w:val="BodyText"/>
         <w:jc w:val="both"/>
         <w:rPr>
           <w:sz w:val="24"/>
@@ -2196,7 +1991,7 @@
     </w:p>
     <w:p>
       <w:pPr>
-        <w:pStyle w:val="a3"/>
+        <w:pStyle w:val="BodyText"/>
         <w:jc w:val="both"/>
         <w:rPr>
           <w:sz w:val="24"/>
@@ -2218,7 +2013,7 @@
     </w:p>
     <w:p>
       <w:pPr>
-        <w:pStyle w:val="a3"/>
+        <w:pStyle w:val="BodyText"/>
         <w:jc w:val="both"/>
         <w:rPr>
           <w:sz w:val="24"/>
@@ -2235,33 +2030,12 @@
           <w:sz w:val="24"/>
         </w:rPr>
         <w:tab/>
-      </w:r>
-      <w:proofErr w:type="spellStart"/>
-      <w:r>
-        <w:rPr>
-          <w:sz w:val="24"/>
-        </w:rPr>
-        <w:t>Denormalized</w:t>
-      </w:r>
-      <w:proofErr w:type="spellEnd"/>
-      <w:r>
-        <w:rPr>
-          <w:sz w:val="24"/>
-        </w:rPr>
-        <w:t xml:space="preserve"> tables are not too large in a specific case of this task</w:t>
-      </w:r>
-      <w:proofErr w:type="gramStart"/>
-      <w:r>
-        <w:rPr>
-          <w:sz w:val="24"/>
-        </w:rPr>
-        <w:t>;</w:t>
-      </w:r>
-      <w:proofErr w:type="gramEnd"/>
-    </w:p>
-    <w:p>
-      <w:pPr>
-        <w:pStyle w:val="a3"/>
+        <w:t>Denormalized tables are not too large in a specific case of this task;</w:t>
+      </w:r>
+    </w:p>
+    <w:p>
+      <w:pPr>
+        <w:pStyle w:val="BodyText"/>
         <w:jc w:val="both"/>
         <w:rPr>
           <w:sz w:val="24"/>
@@ -2301,7 +2075,7 @@
     </w:p>
     <w:p>
       <w:pPr>
-        <w:pStyle w:val="30"/>
+        <w:pStyle w:val="Heading3"/>
         <w:jc w:val="both"/>
         <w:rPr>
           <w:b/>
@@ -2318,7 +2092,7 @@
     </w:p>
     <w:p>
       <w:pPr>
-        <w:pStyle w:val="a3"/>
+        <w:pStyle w:val="BodyText"/>
         <w:jc w:val="both"/>
         <w:rPr>
           <w:sz w:val="18"/>
@@ -2327,7 +2101,7 @@
     </w:p>
     <w:p>
       <w:pPr>
-        <w:pStyle w:val="a0"/>
+        <w:pStyle w:val="ListBullet"/>
         <w:numPr>
           <w:ilvl w:val="0"/>
           <w:numId w:val="0"/>
@@ -2341,21 +2115,7 @@
         <w:rPr>
           <w:sz w:val="24"/>
         </w:rPr>
-        <w:t xml:space="preserve">Information is stored to one logically centralized single repository: a data warehouse. The data warehouse can be directly accessed, but it </w:t>
-      </w:r>
-      <w:proofErr w:type="gramStart"/>
-      <w:r>
-        <w:rPr>
-          <w:sz w:val="24"/>
-        </w:rPr>
-        <w:t>can also be used</w:t>
-      </w:r>
-      <w:proofErr w:type="gramEnd"/>
-      <w:r>
-        <w:rPr>
-          <w:sz w:val="24"/>
-        </w:rPr>
-        <w:t xml:space="preserve"> as a source for creating data marts, which partially replicate data warehouse contents and are designed for specific </w:t>
+        <w:t xml:space="preserve">Information is stored to one logically centralized single repository: a data warehouse. The data warehouse can be directly accessed, but it can also be used as a source for creating data marts, which partially replicate data warehouse contents and are designed for specific </w:t>
       </w:r>
       <w:r>
         <w:rPr>
@@ -2373,26 +2133,12 @@
         <w:rPr>
           <w:sz w:val="24"/>
         </w:rPr>
-        <w:t xml:space="preserve"> This layer </w:t>
-      </w:r>
-      <w:proofErr w:type="gramStart"/>
-      <w:r>
-        <w:rPr>
-          <w:sz w:val="24"/>
-        </w:rPr>
-        <w:t>is added</w:t>
-      </w:r>
-      <w:proofErr w:type="gramEnd"/>
-      <w:r>
-        <w:rPr>
-          <w:sz w:val="24"/>
-        </w:rPr>
-        <w:t xml:space="preserve"> after finishing previous steps.</w:t>
-      </w:r>
-    </w:p>
-    <w:p>
-      <w:pPr>
-        <w:pStyle w:val="a0"/>
+        <w:t xml:space="preserve"> This layer is added after finishing previous steps.</w:t>
+      </w:r>
+    </w:p>
+    <w:p>
+      <w:pPr>
+        <w:pStyle w:val="ListBullet"/>
         <w:numPr>
           <w:ilvl w:val="0"/>
           <w:numId w:val="0"/>
@@ -2405,7 +2151,7 @@
     </w:p>
     <w:p>
       <w:pPr>
-        <w:pStyle w:val="a0"/>
+        <w:pStyle w:val="ListBullet"/>
         <w:numPr>
           <w:ilvl w:val="0"/>
           <w:numId w:val="0"/>
@@ -2419,7 +2165,6 @@
         <w:rPr>
           <w:noProof/>
           <w:sz w:val="18"/>
-          <w:lang w:val="ru-RU" w:eastAsia="ru-RU"/>
         </w:rPr>
         <w:drawing>
           <wp:inline distT="0" distB="0" distL="0" distR="0" wp14:anchorId="52AB14A1" wp14:editId="08434BE5">
@@ -2473,7 +2218,7 @@
     </w:p>
     <w:p>
       <w:pPr>
-        <w:pStyle w:val="30"/>
+        <w:pStyle w:val="Heading3"/>
         <w:jc w:val="both"/>
         <w:rPr>
           <w:b/>
@@ -2490,7 +2235,7 @@
     </w:p>
     <w:p>
       <w:pPr>
-        <w:pStyle w:val="a0"/>
+        <w:pStyle w:val="ListBullet"/>
         <w:numPr>
           <w:ilvl w:val="0"/>
           <w:numId w:val="0"/>
@@ -2504,21 +2249,7 @@
         <w:rPr>
           <w:sz w:val="24"/>
         </w:rPr>
-        <w:t xml:space="preserve">In this layer, integrated data </w:t>
-      </w:r>
-      <w:proofErr w:type="gramStart"/>
-      <w:r>
-        <w:rPr>
-          <w:sz w:val="24"/>
-        </w:rPr>
-        <w:t>is efficiently and flexibly accessed</w:t>
-      </w:r>
-      <w:proofErr w:type="gramEnd"/>
-      <w:r>
-        <w:rPr>
-          <w:sz w:val="24"/>
-        </w:rPr>
-        <w:t xml:space="preserve"> to issue reports, dynamically </w:t>
+        <w:t xml:space="preserve">In this layer, integrated data is efficiently and flexibly accessed to issue reports, dynamically </w:t>
       </w:r>
       <w:r>
         <w:rPr>
@@ -2531,21 +2262,7 @@
         <w:rPr>
           <w:sz w:val="24"/>
         </w:rPr>
-        <w:t xml:space="preserve"> Template of this layer </w:t>
-      </w:r>
-      <w:proofErr w:type="gramStart"/>
-      <w:r>
-        <w:rPr>
-          <w:sz w:val="24"/>
-        </w:rPr>
-        <w:t>is represented</w:t>
-      </w:r>
-      <w:proofErr w:type="gramEnd"/>
-      <w:r>
-        <w:rPr>
-          <w:sz w:val="24"/>
-        </w:rPr>
-        <w:t xml:space="preserve"> in “Retail Analysis” document</w:t>
+        <w:t xml:space="preserve"> Template of this layer is represented in “Retail Analysis” document</w:t>
       </w:r>
       <w:r>
         <w:rPr>
@@ -2556,7 +2273,7 @@
     </w:p>
     <w:p>
       <w:pPr>
-        <w:pStyle w:val="a0"/>
+        <w:pStyle w:val="ListBullet"/>
         <w:numPr>
           <w:ilvl w:val="0"/>
           <w:numId w:val="0"/>
@@ -2569,7 +2286,7 @@
     </w:p>
     <w:p>
       <w:pPr>
-        <w:pStyle w:val="30"/>
+        <w:pStyle w:val="Heading3"/>
         <w:jc w:val="both"/>
         <w:rPr>
           <w:b/>
@@ -2586,7 +2303,7 @@
     </w:p>
     <w:p>
       <w:pPr>
-        <w:pStyle w:val="a3"/>
+        <w:pStyle w:val="BodyText"/>
         <w:jc w:val="both"/>
         <w:rPr>
           <w:sz w:val="18"/>
@@ -2595,7 +2312,7 @@
     </w:p>
     <w:p>
       <w:pPr>
-        <w:pStyle w:val="a3"/>
+        <w:pStyle w:val="BodyText"/>
         <w:jc w:val="both"/>
         <w:rPr>
           <w:sz w:val="18"/>
@@ -2615,10 +2332,10 @@
           <w:sz w:val="16"/>
         </w:rPr>
         <w:object w:dxaOrig="27233" w:dyaOrig="18099">
-          <v:shape id="_x0000_i1026" type="#_x0000_t75" style="width:467.15pt;height:310.6pt" o:ole="">
+          <v:shape id="_x0000_i1026" type="#_x0000_t75" style="width:467.25pt;height:310.5pt" o:ole="">
             <v:imagedata r:id="rId15" o:title=""/>
           </v:shape>
-          <o:OLEObject Type="Embed" ProgID="Unknown" ShapeID="_x0000_i1026" DrawAspect="Content" ObjectID="_1572302615" r:id="rId16"/>
+          <o:OLEObject Type="Embed" ProgID="Unknown" ShapeID="_x0000_i1026" DrawAspect="Content" ObjectID="_1572307695" r:id="rId16"/>
         </w:object>
       </w:r>
       <w:r>
@@ -2630,7 +2347,7 @@
     </w:p>
     <w:p>
       <w:pPr>
-        <w:pStyle w:val="a0"/>
+        <w:pStyle w:val="ListBullet"/>
         <w:numPr>
           <w:ilvl w:val="0"/>
           <w:numId w:val="0"/>
@@ -2659,13 +2376,13 @@
     </w:p>
     <w:p>
       <w:pPr>
-        <w:pStyle w:val="1"/>
+        <w:pStyle w:val="Heading1"/>
         <w:jc w:val="both"/>
         <w:rPr>
           <w:sz w:val="32"/>
         </w:rPr>
       </w:pPr>
-      <w:bookmarkStart w:id="8" w:name="_Toc498552727"/>
+      <w:bookmarkStart w:id="7" w:name="_Toc498552727"/>
       <w:r>
         <w:rPr>
           <w:sz w:val="32"/>
@@ -2673,11 +2390,11 @@
         <w:lastRenderedPageBreak/>
         <w:t>Data Vault</w:t>
       </w:r>
-      <w:bookmarkEnd w:id="8"/>
-    </w:p>
-    <w:p>
-      <w:pPr>
-        <w:pStyle w:val="a0"/>
+      <w:bookmarkEnd w:id="7"/>
+    </w:p>
+    <w:p>
+      <w:pPr>
+        <w:pStyle w:val="ListBullet"/>
         <w:numPr>
           <w:ilvl w:val="0"/>
           <w:numId w:val="3"/>
@@ -2691,9 +2408,16 @@
         <w:rPr>
           <w:sz w:val="24"/>
         </w:rPr>
-        <w:t>Get back to the task 5 from and refactor sample business schema into the Data Vault model.</w:t>
-      </w:r>
-      <w:bookmarkEnd w:id="0"/>
+        <w:t>B</w:t>
+      </w:r>
+      <w:bookmarkStart w:id="8" w:name="_GoBack"/>
+      <w:bookmarkEnd w:id="8"/>
+      <w:r>
+        <w:rPr>
+          <w:sz w:val="24"/>
+        </w:rPr>
+        <w:t>usiness schema into the Data Vault model.</w:t>
+      </w:r>
     </w:p>
     <w:sectPr>
       <w:pgSz w:w="11909" w:h="16834" w:code="9"/>
@@ -2705,7 +2429,7 @@
 </file>
 
 <file path=word/endnotes.xml><?xml version="1.0" encoding="utf-8"?>
-<w:endnotes xmlns:wpc="http://schemas.microsoft.com/office/word/2010/wordprocessingCanvas" xmlns:mc="http://schemas.openxmlformats.org/markup-compatibility/2006" xmlns:o="urn:schemas-microsoft-com:office:office" xmlns:r="http://schemas.openxmlformats.org/officeDocument/2006/relationships" xmlns:m="http://schemas.openxmlformats.org/officeDocument/2006/math" xmlns:v="urn:schemas-microsoft-com:vml" xmlns:wp14="http://schemas.microsoft.com/office/word/2010/wordprocessingDrawing" xmlns:wp="http://schemas.openxmlformats.org/drawingml/2006/wordprocessingDrawing" xmlns:w10="urn:schemas-microsoft-com:office:word" xmlns:w="http://schemas.openxmlformats.org/wordprocessingml/2006/main" xmlns:w14="http://schemas.microsoft.com/office/word/2010/wordml" xmlns:w15="http://schemas.microsoft.com/office/word/2012/wordml" xmlns:wpg="http://schemas.microsoft.com/office/word/2010/wordprocessingGroup" xmlns:wpi="http://schemas.microsoft.com/office/word/2010/wordprocessingInk" xmlns:wne="http://schemas.microsoft.com/office/word/2006/wordml" xmlns:wps="http://schemas.microsoft.com/office/word/2010/wordprocessingShape" mc:Ignorable="w14 w15 wp14">
+<w:endnotes xmlns:wpc="http://schemas.microsoft.com/office/word/2010/wordprocessingCanvas" xmlns:cx="http://schemas.microsoft.com/office/drawing/2014/chartex" xmlns:cx1="http://schemas.microsoft.com/office/drawing/2015/9/8/chartex" xmlns:mc="http://schemas.openxmlformats.org/markup-compatibility/2006" xmlns:o="urn:schemas-microsoft-com:office:office" xmlns:r="http://schemas.openxmlformats.org/officeDocument/2006/relationships" xmlns:m="http://schemas.openxmlformats.org/officeDocument/2006/math" xmlns:v="urn:schemas-microsoft-com:vml" xmlns:wp14="http://schemas.microsoft.com/office/word/2010/wordprocessingDrawing" xmlns:wp="http://schemas.openxmlformats.org/drawingml/2006/wordprocessingDrawing" xmlns:w10="urn:schemas-microsoft-com:office:word" xmlns:w="http://schemas.openxmlformats.org/wordprocessingml/2006/main" xmlns:w14="http://schemas.microsoft.com/office/word/2010/wordml" xmlns:w15="http://schemas.microsoft.com/office/word/2012/wordml" xmlns:w16se="http://schemas.microsoft.com/office/word/2015/wordml/symex" xmlns:wpg="http://schemas.microsoft.com/office/word/2010/wordprocessingGroup" xmlns:wpi="http://schemas.microsoft.com/office/word/2010/wordprocessingInk" xmlns:wne="http://schemas.microsoft.com/office/word/2006/wordml" xmlns:wps="http://schemas.microsoft.com/office/word/2010/wordprocessingShape" mc:Ignorable="w14 w15 w16se wp14">
   <w:endnote w:type="separator" w:id="-1">
     <w:p>
       <w:r>
@@ -2724,7 +2448,7 @@
 </file>
 
 <file path=word/footer1.xml><?xml version="1.0" encoding="utf-8"?>
-<w:ftr xmlns:wpc="http://schemas.microsoft.com/office/word/2010/wordprocessingCanvas" xmlns:mc="http://schemas.openxmlformats.org/markup-compatibility/2006" xmlns:o="urn:schemas-microsoft-com:office:office" xmlns:r="http://schemas.openxmlformats.org/officeDocument/2006/relationships" xmlns:m="http://schemas.openxmlformats.org/officeDocument/2006/math" xmlns:v="urn:schemas-microsoft-com:vml" xmlns:wp14="http://schemas.microsoft.com/office/word/2010/wordprocessingDrawing" xmlns:wp="http://schemas.openxmlformats.org/drawingml/2006/wordprocessingDrawing" xmlns:w10="urn:schemas-microsoft-com:office:word" xmlns:w="http://schemas.openxmlformats.org/wordprocessingml/2006/main" xmlns:w14="http://schemas.microsoft.com/office/word/2010/wordml" xmlns:w15="http://schemas.microsoft.com/office/word/2012/wordml" xmlns:wpg="http://schemas.microsoft.com/office/word/2010/wordprocessingGroup" xmlns:wpi="http://schemas.microsoft.com/office/word/2010/wordprocessingInk" xmlns:wne="http://schemas.microsoft.com/office/word/2006/wordml" xmlns:wps="http://schemas.microsoft.com/office/word/2010/wordprocessingShape" mc:Ignorable="w14 w15 wp14">
+<w:ftr xmlns:wpc="http://schemas.microsoft.com/office/word/2010/wordprocessingCanvas" xmlns:cx="http://schemas.microsoft.com/office/drawing/2014/chartex" xmlns:cx1="http://schemas.microsoft.com/office/drawing/2015/9/8/chartex" xmlns:mc="http://schemas.openxmlformats.org/markup-compatibility/2006" xmlns:o="urn:schemas-microsoft-com:office:office" xmlns:r="http://schemas.openxmlformats.org/officeDocument/2006/relationships" xmlns:m="http://schemas.openxmlformats.org/officeDocument/2006/math" xmlns:v="urn:schemas-microsoft-com:vml" xmlns:wp14="http://schemas.microsoft.com/office/word/2010/wordprocessingDrawing" xmlns:wp="http://schemas.openxmlformats.org/drawingml/2006/wordprocessingDrawing" xmlns:w10="urn:schemas-microsoft-com:office:word" xmlns:w="http://schemas.openxmlformats.org/wordprocessingml/2006/main" xmlns:w14="http://schemas.microsoft.com/office/word/2010/wordml" xmlns:w15="http://schemas.microsoft.com/office/word/2012/wordml" xmlns:w16se="http://schemas.microsoft.com/office/word/2015/wordml/symex" xmlns:wpg="http://schemas.microsoft.com/office/word/2010/wordprocessingGroup" xmlns:wpi="http://schemas.microsoft.com/office/word/2010/wordprocessingInk" xmlns:wne="http://schemas.microsoft.com/office/word/2006/wordml" xmlns:wps="http://schemas.microsoft.com/office/word/2010/wordprocessingShape" mc:Ignorable="w14 w15 w16se wp14">
   <w:p>
     <w:pPr>
       <w:rPr>
@@ -2765,7 +2489,7 @@
         </w:tcPr>
         <w:p>
           <w:pPr>
-            <w:pStyle w:val="af5"/>
+            <w:pStyle w:val="Header"/>
             <w:rPr>
               <w:b/>
             </w:rPr>
@@ -2782,7 +2506,7 @@
         </w:tcPr>
         <w:p>
           <w:pPr>
-            <w:pStyle w:val="af5"/>
+            <w:pStyle w:val="Header"/>
             <w:rPr>
               <w:b/>
             </w:rPr>
@@ -2828,41 +2552,28 @@
           <w:r>
             <w:t>/</w:t>
           </w:r>
-          <w:r>
-            <w:fldChar w:fldCharType="begin"/>
-          </w:r>
-          <w:r>
-            <w:instrText xml:space="preserve"> NUMPAGES </w:instrText>
-          </w:r>
-          <w:r>
-            <w:fldChar w:fldCharType="separate"/>
-          </w:r>
-          <w:r>
-            <w:rPr>
-              <w:noProof/>
-            </w:rPr>
-            <w:t>6</w:t>
-          </w:r>
-          <w:r>
-            <w:rPr>
-              <w:noProof/>
-            </w:rPr>
-            <w:fldChar w:fldCharType="end"/>
-          </w:r>
+          <w:fldSimple w:instr=" NUMPAGES ">
+            <w:r>
+              <w:rPr>
+                <w:noProof/>
+              </w:rPr>
+              <w:t>6</w:t>
+            </w:r>
+          </w:fldSimple>
         </w:p>
       </w:tc>
     </w:tr>
   </w:tbl>
   <w:p>
     <w:pPr>
-      <w:pStyle w:val="af2"/>
+      <w:pStyle w:val="Footer"/>
     </w:pPr>
   </w:p>
 </w:ftr>
 </file>
 
 <file path=word/footer2.xml><?xml version="1.0" encoding="utf-8"?>
-<w:ftr xmlns:wpc="http://schemas.microsoft.com/office/word/2010/wordprocessingCanvas" xmlns:mc="http://schemas.openxmlformats.org/markup-compatibility/2006" xmlns:o="urn:schemas-microsoft-com:office:office" xmlns:r="http://schemas.openxmlformats.org/officeDocument/2006/relationships" xmlns:m="http://schemas.openxmlformats.org/officeDocument/2006/math" xmlns:v="urn:schemas-microsoft-com:vml" xmlns:wp14="http://schemas.microsoft.com/office/word/2010/wordprocessingDrawing" xmlns:wp="http://schemas.openxmlformats.org/drawingml/2006/wordprocessingDrawing" xmlns:w10="urn:schemas-microsoft-com:office:word" xmlns:w="http://schemas.openxmlformats.org/wordprocessingml/2006/main" xmlns:w14="http://schemas.microsoft.com/office/word/2010/wordml" xmlns:w15="http://schemas.microsoft.com/office/word/2012/wordml" xmlns:wpg="http://schemas.microsoft.com/office/word/2010/wordprocessingGroup" xmlns:wpi="http://schemas.microsoft.com/office/word/2010/wordprocessingInk" xmlns:wne="http://schemas.microsoft.com/office/word/2006/wordml" xmlns:wps="http://schemas.microsoft.com/office/word/2010/wordprocessingShape" mc:Ignorable="w14 w15 wp14">
+<w:ftr xmlns:wpc="http://schemas.microsoft.com/office/word/2010/wordprocessingCanvas" xmlns:cx="http://schemas.microsoft.com/office/drawing/2014/chartex" xmlns:cx1="http://schemas.microsoft.com/office/drawing/2015/9/8/chartex" xmlns:mc="http://schemas.openxmlformats.org/markup-compatibility/2006" xmlns:o="urn:schemas-microsoft-com:office:office" xmlns:r="http://schemas.openxmlformats.org/officeDocument/2006/relationships" xmlns:m="http://schemas.openxmlformats.org/officeDocument/2006/math" xmlns:v="urn:schemas-microsoft-com:vml" xmlns:wp14="http://schemas.microsoft.com/office/word/2010/wordprocessingDrawing" xmlns:wp="http://schemas.openxmlformats.org/drawingml/2006/wordprocessingDrawing" xmlns:w10="urn:schemas-microsoft-com:office:word" xmlns:w="http://schemas.openxmlformats.org/wordprocessingml/2006/main" xmlns:w14="http://schemas.microsoft.com/office/word/2010/wordml" xmlns:w15="http://schemas.microsoft.com/office/word/2012/wordml" xmlns:w16se="http://schemas.microsoft.com/office/word/2015/wordml/symex" xmlns:wpg="http://schemas.microsoft.com/office/word/2010/wordprocessingGroup" xmlns:wpi="http://schemas.microsoft.com/office/word/2010/wordprocessingInk" xmlns:wne="http://schemas.microsoft.com/office/word/2006/wordml" xmlns:wps="http://schemas.microsoft.com/office/word/2010/wordprocessingShape" mc:Ignorable="w14 w15 w16se wp14">
   <w:tbl>
     <w:tblPr>
       <w:tblW w:w="0" w:type="auto"/>
@@ -2945,7 +2656,7 @@
         </w:tcPr>
         <w:p>
           <w:pPr>
-            <w:pStyle w:val="af5"/>
+            <w:pStyle w:val="Header"/>
             <w:rPr>
               <w:b/>
             </w:rPr>
@@ -2962,7 +2673,7 @@
         </w:tcPr>
         <w:p>
           <w:pPr>
-            <w:pStyle w:val="af5"/>
+            <w:pStyle w:val="Header"/>
             <w:rPr>
               <w:b/>
             </w:rPr>
@@ -3008,41 +2719,28 @@
           <w:r>
             <w:t>/</w:t>
           </w:r>
-          <w:r>
-            <w:fldChar w:fldCharType="begin"/>
-          </w:r>
-          <w:r>
-            <w:instrText xml:space="preserve"> NUMPAGES </w:instrText>
-          </w:r>
-          <w:r>
-            <w:fldChar w:fldCharType="separate"/>
-          </w:r>
-          <w:r>
-            <w:rPr>
-              <w:noProof/>
-            </w:rPr>
-            <w:t>6</w:t>
-          </w:r>
-          <w:r>
-            <w:rPr>
-              <w:noProof/>
-            </w:rPr>
-            <w:fldChar w:fldCharType="end"/>
-          </w:r>
+          <w:fldSimple w:instr=" NUMPAGES ">
+            <w:r>
+              <w:rPr>
+                <w:noProof/>
+              </w:rPr>
+              <w:t>6</w:t>
+            </w:r>
+          </w:fldSimple>
         </w:p>
       </w:tc>
     </w:tr>
   </w:tbl>
   <w:p>
     <w:pPr>
-      <w:pStyle w:val="af2"/>
+      <w:pStyle w:val="Footer"/>
     </w:pPr>
   </w:p>
 </w:ftr>
 </file>
 
 <file path=word/footnotes.xml><?xml version="1.0" encoding="utf-8"?>
-<w:footnotes xmlns:wpc="http://schemas.microsoft.com/office/word/2010/wordprocessingCanvas" xmlns:mc="http://schemas.openxmlformats.org/markup-compatibility/2006" xmlns:o="urn:schemas-microsoft-com:office:office" xmlns:r="http://schemas.openxmlformats.org/officeDocument/2006/relationships" xmlns:m="http://schemas.openxmlformats.org/officeDocument/2006/math" xmlns:v="urn:schemas-microsoft-com:vml" xmlns:wp14="http://schemas.microsoft.com/office/word/2010/wordprocessingDrawing" xmlns:wp="http://schemas.openxmlformats.org/drawingml/2006/wordprocessingDrawing" xmlns:w10="urn:schemas-microsoft-com:office:word" xmlns:w="http://schemas.openxmlformats.org/wordprocessingml/2006/main" xmlns:w14="http://schemas.microsoft.com/office/word/2010/wordml" xmlns:w15="http://schemas.microsoft.com/office/word/2012/wordml" xmlns:wpg="http://schemas.microsoft.com/office/word/2010/wordprocessingGroup" xmlns:wpi="http://schemas.microsoft.com/office/word/2010/wordprocessingInk" xmlns:wne="http://schemas.microsoft.com/office/word/2006/wordml" xmlns:wps="http://schemas.microsoft.com/office/word/2010/wordprocessingShape" mc:Ignorable="w14 w15 wp14">
+<w:footnotes xmlns:wpc="http://schemas.microsoft.com/office/word/2010/wordprocessingCanvas" xmlns:cx="http://schemas.microsoft.com/office/drawing/2014/chartex" xmlns:cx1="http://schemas.microsoft.com/office/drawing/2015/9/8/chartex" xmlns:mc="http://schemas.openxmlformats.org/markup-compatibility/2006" xmlns:o="urn:schemas-microsoft-com:office:office" xmlns:r="http://schemas.openxmlformats.org/officeDocument/2006/relationships" xmlns:m="http://schemas.openxmlformats.org/officeDocument/2006/math" xmlns:v="urn:schemas-microsoft-com:vml" xmlns:wp14="http://schemas.microsoft.com/office/word/2010/wordprocessingDrawing" xmlns:wp="http://schemas.openxmlformats.org/drawingml/2006/wordprocessingDrawing" xmlns:w10="urn:schemas-microsoft-com:office:word" xmlns:w="http://schemas.openxmlformats.org/wordprocessingml/2006/main" xmlns:w14="http://schemas.microsoft.com/office/word/2010/wordml" xmlns:w15="http://schemas.microsoft.com/office/word/2012/wordml" xmlns:w16se="http://schemas.microsoft.com/office/word/2015/wordml/symex" xmlns:wpg="http://schemas.microsoft.com/office/word/2010/wordprocessingGroup" xmlns:wpi="http://schemas.microsoft.com/office/word/2010/wordprocessingInk" xmlns:wne="http://schemas.microsoft.com/office/word/2006/wordml" xmlns:wps="http://schemas.microsoft.com/office/word/2010/wordprocessingShape" mc:Ignorable="w14 w15 w16se wp14">
   <w:footnote w:type="separator" w:id="-1">
     <w:p>
       <w:r>
@@ -3061,7 +2759,7 @@
 </file>
 
 <file path=word/header1.xml><?xml version="1.0" encoding="utf-8"?>
-<w:hdr xmlns:wpc="http://schemas.microsoft.com/office/word/2010/wordprocessingCanvas" xmlns:mc="http://schemas.openxmlformats.org/markup-compatibility/2006" xmlns:o="urn:schemas-microsoft-com:office:office" xmlns:r="http://schemas.openxmlformats.org/officeDocument/2006/relationships" xmlns:m="http://schemas.openxmlformats.org/officeDocument/2006/math" xmlns:v="urn:schemas-microsoft-com:vml" xmlns:wp14="http://schemas.microsoft.com/office/word/2010/wordprocessingDrawing" xmlns:wp="http://schemas.openxmlformats.org/drawingml/2006/wordprocessingDrawing" xmlns:w10="urn:schemas-microsoft-com:office:word" xmlns:w="http://schemas.openxmlformats.org/wordprocessingml/2006/main" xmlns:w14="http://schemas.microsoft.com/office/word/2010/wordml" xmlns:w15="http://schemas.microsoft.com/office/word/2012/wordml" xmlns:wpg="http://schemas.microsoft.com/office/word/2010/wordprocessingGroup" xmlns:wpi="http://schemas.microsoft.com/office/word/2010/wordprocessingInk" xmlns:wne="http://schemas.microsoft.com/office/word/2006/wordml" xmlns:wps="http://schemas.microsoft.com/office/word/2010/wordprocessingShape" mc:Ignorable="w14 w15 wp14">
+<w:hdr xmlns:wpc="http://schemas.microsoft.com/office/word/2010/wordprocessingCanvas" xmlns:cx="http://schemas.microsoft.com/office/drawing/2014/chartex" xmlns:cx1="http://schemas.microsoft.com/office/drawing/2015/9/8/chartex" xmlns:mc="http://schemas.openxmlformats.org/markup-compatibility/2006" xmlns:o="urn:schemas-microsoft-com:office:office" xmlns:r="http://schemas.openxmlformats.org/officeDocument/2006/relationships" xmlns:m="http://schemas.openxmlformats.org/officeDocument/2006/math" xmlns:v="urn:schemas-microsoft-com:vml" xmlns:wp14="http://schemas.microsoft.com/office/word/2010/wordprocessingDrawing" xmlns:wp="http://schemas.openxmlformats.org/drawingml/2006/wordprocessingDrawing" xmlns:w10="urn:schemas-microsoft-com:office:word" xmlns:w="http://schemas.openxmlformats.org/wordprocessingml/2006/main" xmlns:w14="http://schemas.microsoft.com/office/word/2010/wordml" xmlns:w15="http://schemas.microsoft.com/office/word/2012/wordml" xmlns:w16se="http://schemas.microsoft.com/office/word/2015/wordml/symex" xmlns:wpg="http://schemas.microsoft.com/office/word/2010/wordprocessingGroup" xmlns:wpi="http://schemas.microsoft.com/office/word/2010/wordprocessingInk" xmlns:wne="http://schemas.microsoft.com/office/word/2006/wordml" xmlns:wps="http://schemas.microsoft.com/office/word/2010/wordprocessingShape" mc:Ignorable="w14 w15 w16se wp14">
   <w:tbl>
     <w:tblPr>
       <w:tblW w:w="10065" w:type="dxa"/>
@@ -3090,7 +2788,7 @@
         </w:tcPr>
         <w:p>
           <w:pPr>
-            <w:pStyle w:val="af5"/>
+            <w:pStyle w:val="Header"/>
           </w:pPr>
           <w:r>
             <w:t xml:space="preserve"> </w:t>
@@ -3108,7 +2806,7 @@
         </w:tcPr>
         <w:p>
           <w:pPr>
-            <w:pStyle w:val="af5"/>
+            <w:pStyle w:val="Header"/>
             <w:jc w:val="right"/>
             <w:rPr>
               <w:b/>
@@ -3132,7 +2830,7 @@
         </w:tcPr>
         <w:p>
           <w:pPr>
-            <w:pStyle w:val="af5"/>
+            <w:pStyle w:val="Header"/>
             <w:rPr>
               <w:sz w:val="16"/>
               <w:szCs w:val="16"/>
@@ -3150,7 +2848,7 @@
         </w:tcPr>
         <w:p>
           <w:pPr>
-            <w:pStyle w:val="af5"/>
+            <w:pStyle w:val="Header"/>
             <w:rPr>
               <w:sz w:val="16"/>
               <w:szCs w:val="16"/>
@@ -3168,7 +2866,7 @@
         </w:tcPr>
         <w:p>
           <w:pPr>
-            <w:pStyle w:val="af5"/>
+            <w:pStyle w:val="Header"/>
             <w:jc w:val="right"/>
             <w:rPr>
               <w:b/>
@@ -3218,7 +2916,7 @@
               <w:sz w:val="16"/>
               <w:szCs w:val="16"/>
             </w:rPr>
-            <w:t>15-Nov-2017 23:43</w:t>
+            <w:t>16-Nov-2017 01:57</w:t>
           </w:r>
           <w:r>
             <w:rPr>
@@ -3233,7 +2931,7 @@
   </w:tbl>
   <w:p>
     <w:pPr>
-      <w:pStyle w:val="af5"/>
+      <w:pStyle w:val="Header"/>
       <w:rPr>
         <w:sz w:val="16"/>
         <w:szCs w:val="16"/>
@@ -3244,7 +2942,7 @@
 </file>
 
 <file path=word/header2.xml><?xml version="1.0" encoding="utf-8"?>
-<w:hdr xmlns:wpc="http://schemas.microsoft.com/office/word/2010/wordprocessingCanvas" xmlns:mc="http://schemas.openxmlformats.org/markup-compatibility/2006" xmlns:o="urn:schemas-microsoft-com:office:office" xmlns:r="http://schemas.openxmlformats.org/officeDocument/2006/relationships" xmlns:m="http://schemas.openxmlformats.org/officeDocument/2006/math" xmlns:v="urn:schemas-microsoft-com:vml" xmlns:wp14="http://schemas.microsoft.com/office/word/2010/wordprocessingDrawing" xmlns:wp="http://schemas.openxmlformats.org/drawingml/2006/wordprocessingDrawing" xmlns:w10="urn:schemas-microsoft-com:office:word" xmlns:w="http://schemas.openxmlformats.org/wordprocessingml/2006/main" xmlns:w14="http://schemas.microsoft.com/office/word/2010/wordml" xmlns:w15="http://schemas.microsoft.com/office/word/2012/wordml" xmlns:wpg="http://schemas.microsoft.com/office/word/2010/wordprocessingGroup" xmlns:wpi="http://schemas.microsoft.com/office/word/2010/wordprocessingInk" xmlns:wne="http://schemas.microsoft.com/office/word/2006/wordml" xmlns:wps="http://schemas.microsoft.com/office/word/2010/wordprocessingShape" mc:Ignorable="w14 w15 wp14">
+<w:hdr xmlns:wpc="http://schemas.microsoft.com/office/word/2010/wordprocessingCanvas" xmlns:cx="http://schemas.microsoft.com/office/drawing/2014/chartex" xmlns:cx1="http://schemas.microsoft.com/office/drawing/2015/9/8/chartex" xmlns:mc="http://schemas.openxmlformats.org/markup-compatibility/2006" xmlns:o="urn:schemas-microsoft-com:office:office" xmlns:r="http://schemas.openxmlformats.org/officeDocument/2006/relationships" xmlns:m="http://schemas.openxmlformats.org/officeDocument/2006/math" xmlns:v="urn:schemas-microsoft-com:vml" xmlns:wp14="http://schemas.microsoft.com/office/word/2010/wordprocessingDrawing" xmlns:wp="http://schemas.openxmlformats.org/drawingml/2006/wordprocessingDrawing" xmlns:w10="urn:schemas-microsoft-com:office:word" xmlns:w="http://schemas.openxmlformats.org/wordprocessingml/2006/main" xmlns:w14="http://schemas.microsoft.com/office/word/2010/wordml" xmlns:w15="http://schemas.microsoft.com/office/word/2012/wordml" xmlns:w16se="http://schemas.microsoft.com/office/word/2015/wordml/symex" xmlns:wpg="http://schemas.microsoft.com/office/word/2010/wordprocessingGroup" xmlns:wpi="http://schemas.microsoft.com/office/word/2010/wordprocessingInk" xmlns:wne="http://schemas.microsoft.com/office/word/2006/wordml" xmlns:wps="http://schemas.microsoft.com/office/word/2010/wordprocessingShape" mc:Ignorable="w14 w15 w16se wp14">
   <w:tbl>
     <w:tblPr>
       <w:tblW w:w="10065" w:type="dxa"/>
@@ -3273,7 +2971,7 @@
         </w:tcPr>
         <w:p>
           <w:pPr>
-            <w:pStyle w:val="af5"/>
+            <w:pStyle w:val="Header"/>
           </w:pPr>
           <w:r>
             <w:t xml:space="preserve"> </w:t>
@@ -3291,7 +2989,7 @@
         </w:tcPr>
         <w:p>
           <w:pPr>
-            <w:pStyle w:val="af5"/>
+            <w:pStyle w:val="Header"/>
             <w:jc w:val="right"/>
             <w:rPr>
               <w:b/>
@@ -3315,7 +3013,7 @@
         </w:tcPr>
         <w:p>
           <w:pPr>
-            <w:pStyle w:val="af5"/>
+            <w:pStyle w:val="Header"/>
             <w:rPr>
               <w:sz w:val="16"/>
               <w:szCs w:val="16"/>
@@ -3333,7 +3031,7 @@
         </w:tcPr>
         <w:p>
           <w:pPr>
-            <w:pStyle w:val="af5"/>
+            <w:pStyle w:val="Header"/>
             <w:rPr>
               <w:sz w:val="16"/>
               <w:szCs w:val="16"/>
@@ -3351,7 +3049,7 @@
         </w:tcPr>
         <w:p>
           <w:pPr>
-            <w:pStyle w:val="af5"/>
+            <w:pStyle w:val="Header"/>
             <w:jc w:val="right"/>
             <w:rPr>
               <w:b/>
@@ -3401,7 +3099,7 @@
               <w:sz w:val="16"/>
               <w:szCs w:val="16"/>
             </w:rPr>
-            <w:t>15-Nov-2017 23:43</w:t>
+            <w:t>16-Nov-2017 01:57</w:t>
           </w:r>
           <w:r>
             <w:rPr>
@@ -3416,7 +3114,7 @@
   </w:tbl>
   <w:p>
     <w:pPr>
-      <w:pStyle w:val="af5"/>
+      <w:pStyle w:val="Header"/>
       <w:rPr>
         <w:sz w:val="16"/>
         <w:szCs w:val="16"/>
@@ -3427,7 +3125,7 @@
 </file>
 
 <file path=word/numbering.xml><?xml version="1.0" encoding="utf-8"?>
-<w:numbering xmlns:wpc="http://schemas.microsoft.com/office/word/2010/wordprocessingCanvas" xmlns:mc="http://schemas.openxmlformats.org/markup-compatibility/2006" xmlns:o="urn:schemas-microsoft-com:office:office" xmlns:r="http://schemas.openxmlformats.org/officeDocument/2006/relationships" xmlns:m="http://schemas.openxmlformats.org/officeDocument/2006/math" xmlns:v="urn:schemas-microsoft-com:vml" xmlns:wp14="http://schemas.microsoft.com/office/word/2010/wordprocessingDrawing" xmlns:wp="http://schemas.openxmlformats.org/drawingml/2006/wordprocessingDrawing" xmlns:w10="urn:schemas-microsoft-com:office:word" xmlns:w="http://schemas.openxmlformats.org/wordprocessingml/2006/main" xmlns:w14="http://schemas.microsoft.com/office/word/2010/wordml" xmlns:w15="http://schemas.microsoft.com/office/word/2012/wordml" xmlns:wpg="http://schemas.microsoft.com/office/word/2010/wordprocessingGroup" xmlns:wpi="http://schemas.microsoft.com/office/word/2010/wordprocessingInk" xmlns:wne="http://schemas.microsoft.com/office/word/2006/wordml" xmlns:wps="http://schemas.microsoft.com/office/word/2010/wordprocessingShape" mc:Ignorable="w14 w15 wp14">
+<w:numbering xmlns:wpc="http://schemas.microsoft.com/office/word/2010/wordprocessingCanvas" xmlns:cx="http://schemas.microsoft.com/office/drawing/2014/chartex" xmlns:cx1="http://schemas.microsoft.com/office/drawing/2015/9/8/chartex" xmlns:mc="http://schemas.openxmlformats.org/markup-compatibility/2006" xmlns:o="urn:schemas-microsoft-com:office:office" xmlns:r="http://schemas.openxmlformats.org/officeDocument/2006/relationships" xmlns:m="http://schemas.openxmlformats.org/officeDocument/2006/math" xmlns:v="urn:schemas-microsoft-com:vml" xmlns:wp14="http://schemas.microsoft.com/office/word/2010/wordprocessingDrawing" xmlns:wp="http://schemas.openxmlformats.org/drawingml/2006/wordprocessingDrawing" xmlns:w10="urn:schemas-microsoft-com:office:word" xmlns:w="http://schemas.openxmlformats.org/wordprocessingml/2006/main" xmlns:w14="http://schemas.microsoft.com/office/word/2010/wordml" xmlns:w15="http://schemas.microsoft.com/office/word/2012/wordml" xmlns:w16se="http://schemas.microsoft.com/office/word/2015/wordml/symex" xmlns:wpg="http://schemas.microsoft.com/office/word/2010/wordprocessingGroup" xmlns:wpi="http://schemas.microsoft.com/office/word/2010/wordprocessingInk" xmlns:wne="http://schemas.microsoft.com/office/word/2006/wordml" xmlns:wps="http://schemas.microsoft.com/office/word/2010/wordprocessingShape" mc:Ignorable="w14 w15 w16se wp14">
   <w:abstractNum w:abstractNumId="0" w15:restartNumberingAfterBreak="0">
     <w:nsid w:val="FFFFFF7C"/>
     <w:multiLevelType w:val="singleLevel"/>
@@ -3435,7 +3133,7 @@
     <w:lvl w:ilvl="0">
       <w:start w:val="1"/>
       <w:numFmt w:val="decimal"/>
-      <w:pStyle w:val="5"/>
+      <w:pStyle w:val="ListNumber5"/>
       <w:lvlText w:val="%1."/>
       <w:lvlJc w:val="left"/>
       <w:pPr>
@@ -3453,7 +3151,7 @@
     <w:lvl w:ilvl="0">
       <w:start w:val="1"/>
       <w:numFmt w:val="decimal"/>
-      <w:pStyle w:val="4"/>
+      <w:pStyle w:val="ListNumber4"/>
       <w:lvlText w:val="%1."/>
       <w:lvlJc w:val="left"/>
       <w:pPr>
@@ -3471,7 +3169,7 @@
     <w:lvl w:ilvl="0">
       <w:start w:val="1"/>
       <w:numFmt w:val="decimal"/>
-      <w:pStyle w:val="3"/>
+      <w:pStyle w:val="ListNumber3"/>
       <w:lvlText w:val="%1."/>
       <w:lvlJc w:val="left"/>
       <w:pPr>
@@ -3489,7 +3187,7 @@
     <w:lvl w:ilvl="0">
       <w:start w:val="1"/>
       <w:numFmt w:val="decimal"/>
-      <w:pStyle w:val="2"/>
+      <w:pStyle w:val="ListNumber2"/>
       <w:lvlText w:val="%1."/>
       <w:lvlJc w:val="left"/>
       <w:pPr>
@@ -3507,7 +3205,7 @@
     <w:lvl w:ilvl="0">
       <w:start w:val="1"/>
       <w:numFmt w:val="bullet"/>
-      <w:pStyle w:val="50"/>
+      <w:pStyle w:val="ListBullet5"/>
       <w:lvlText w:val=""/>
       <w:lvlJc w:val="left"/>
       <w:pPr>
@@ -3528,7 +3226,7 @@
     <w:lvl w:ilvl="0">
       <w:start w:val="1"/>
       <w:numFmt w:val="bullet"/>
-      <w:pStyle w:val="20"/>
+      <w:pStyle w:val="ListBullet2"/>
       <w:lvlText w:val=""/>
       <w:lvlJc w:val="left"/>
       <w:pPr>
@@ -3549,7 +3247,7 @@
     <w:lvl w:ilvl="0">
       <w:start w:val="1"/>
       <w:numFmt w:val="decimal"/>
-      <w:pStyle w:val="a"/>
+      <w:pStyle w:val="ListNumber"/>
       <w:lvlText w:val="%1."/>
       <w:lvlJc w:val="left"/>
       <w:pPr>
@@ -3567,7 +3265,6 @@
     <w:lvl w:ilvl="0">
       <w:start w:val="1"/>
       <w:numFmt w:val="bullet"/>
-      <w:pStyle w:val="a0"/>
       <w:lvlText w:val=""/>
       <w:lvlJc w:val="left"/>
       <w:pPr>
@@ -3588,7 +3285,7 @@
     <w:lvl w:ilvl="0">
       <w:start w:val="1"/>
       <w:numFmt w:val="decimal"/>
-      <w:pStyle w:val="1"/>
+      <w:pStyle w:val="Heading1"/>
       <w:lvlText w:val="%1."/>
       <w:legacy w:legacy="1" w:legacySpace="120" w:legacyIndent="720"/>
       <w:lvlJc w:val="left"/>
@@ -3599,7 +3296,7 @@
     <w:lvl w:ilvl="1">
       <w:start w:val="1"/>
       <w:numFmt w:val="decimal"/>
-      <w:pStyle w:val="21"/>
+      <w:pStyle w:val="Heading2"/>
       <w:lvlText w:val="%1.%2."/>
       <w:legacy w:legacy="1" w:legacySpace="120" w:legacyIndent="720"/>
       <w:lvlJc w:val="left"/>
@@ -3610,7 +3307,7 @@
     <w:lvl w:ilvl="2">
       <w:start w:val="1"/>
       <w:numFmt w:val="decimal"/>
-      <w:pStyle w:val="30"/>
+      <w:pStyle w:val="Heading3"/>
       <w:lvlText w:val="%1.%2.%3."/>
       <w:legacy w:legacy="1" w:legacySpace="120" w:legacyIndent="720"/>
       <w:lvlJc w:val="left"/>
@@ -3621,7 +3318,7 @@
     <w:lvl w:ilvl="3">
       <w:start w:val="1"/>
       <w:numFmt w:val="decimal"/>
-      <w:pStyle w:val="40"/>
+      <w:pStyle w:val="Heading4"/>
       <w:lvlText w:val="%1.%2.%3.%4."/>
       <w:legacy w:legacy="1" w:legacySpace="120" w:legacyIndent="720"/>
       <w:lvlJc w:val="left"/>
@@ -3632,7 +3329,7 @@
     <w:lvl w:ilvl="4">
       <w:start w:val="1"/>
       <w:numFmt w:val="decimal"/>
-      <w:pStyle w:val="51"/>
+      <w:pStyle w:val="Heading5"/>
       <w:lvlText w:val="%1.%2.%3.%4.%5."/>
       <w:legacy w:legacy="1" w:legacySpace="120" w:legacyIndent="720"/>
       <w:lvlJc w:val="left"/>
@@ -3643,7 +3340,7 @@
     <w:lvl w:ilvl="5">
       <w:start w:val="1"/>
       <w:numFmt w:val="decimal"/>
-      <w:pStyle w:val="6"/>
+      <w:pStyle w:val="Heading6"/>
       <w:lvlText w:val="%1.%2.%3.%4.%5.%6."/>
       <w:legacy w:legacy="1" w:legacySpace="120" w:legacyIndent="720"/>
       <w:lvlJc w:val="left"/>
@@ -3654,7 +3351,7 @@
     <w:lvl w:ilvl="6">
       <w:start w:val="1"/>
       <w:numFmt w:val="decimal"/>
-      <w:pStyle w:val="7"/>
+      <w:pStyle w:val="Heading7"/>
       <w:lvlText w:val="%1.%2.%3.%4.%5.%6.%7."/>
       <w:legacy w:legacy="1" w:legacySpace="120" w:legacyIndent="720"/>
       <w:lvlJc w:val="left"/>
@@ -3665,7 +3362,7 @@
     <w:lvl w:ilvl="7">
       <w:start w:val="1"/>
       <w:numFmt w:val="decimal"/>
-      <w:pStyle w:val="8"/>
+      <w:pStyle w:val="Heading8"/>
       <w:lvlText w:val="%1.%2.%3.%4.%5.%6.%7.%8."/>
       <w:legacy w:legacy="1" w:legacySpace="120" w:legacyIndent="720"/>
       <w:lvlJc w:val="left"/>
@@ -3676,7 +3373,7 @@
     <w:lvl w:ilvl="8">
       <w:start w:val="1"/>
       <w:numFmt w:val="decimal"/>
-      <w:pStyle w:val="9"/>
+      <w:pStyle w:val="Heading9"/>
       <w:lvlText w:val="%1.%2.%3.%4.%5.%6.%7.%8.%9."/>
       <w:legacy w:legacy="1" w:legacySpace="120" w:legacyIndent="720"/>
       <w:lvlJc w:val="left"/>
@@ -3719,7 +3416,7 @@
     <w:lvl w:ilvl="0" w:tplc="9AE236D6">
       <w:start w:val="1"/>
       <w:numFmt w:val="bullet"/>
-      <w:pStyle w:val="31"/>
+      <w:pStyle w:val="ListBullet3"/>
       <w:lvlText w:val=""/>
       <w:lvlJc w:val="left"/>
       <w:pPr>
@@ -3974,7 +3671,7 @@
     <w:lvl w:ilvl="0" w:tplc="FBE414CA">
       <w:start w:val="1"/>
       <w:numFmt w:val="bullet"/>
-      <w:pStyle w:val="a0"/>
+      <w:pStyle w:val="ListBullet"/>
       <w:lvlText w:val=""/>
       <w:lvlJc w:val="left"/>
       <w:pPr>
@@ -4112,7 +3809,7 @@
     <w:nsid w:val="50157466"/>
     <w:multiLevelType w:val="multilevel"/>
     <w:tmpl w:val="04090023"/>
-    <w:styleLink w:val="a1"/>
+    <w:styleLink w:val="ArticleSection"/>
     <w:lvl w:ilvl="0">
       <w:start w:val="1"/>
       <w:numFmt w:val="upperRoman"/>
@@ -4344,7 +4041,7 @@
     <w:lvl w:ilvl="0" w:tplc="8618B596">
       <w:start w:val="1"/>
       <w:numFmt w:val="bullet"/>
-      <w:pStyle w:val="41"/>
+      <w:pStyle w:val="ListBullet4"/>
       <w:lvlText w:val=""/>
       <w:lvlJc w:val="left"/>
       <w:pPr>
@@ -4548,7 +4245,7 @@
 </file>
 
 <file path=word/styles.xml><?xml version="1.0" encoding="utf-8"?>
-<w:styles xmlns:mc="http://schemas.openxmlformats.org/markup-compatibility/2006" xmlns:r="http://schemas.openxmlformats.org/officeDocument/2006/relationships" xmlns:w="http://schemas.openxmlformats.org/wordprocessingml/2006/main" xmlns:w14="http://schemas.microsoft.com/office/word/2010/wordml" xmlns:w15="http://schemas.microsoft.com/office/word/2012/wordml" mc:Ignorable="w14 w15">
+<w:styles xmlns:mc="http://schemas.openxmlformats.org/markup-compatibility/2006" xmlns:r="http://schemas.openxmlformats.org/officeDocument/2006/relationships" xmlns:w="http://schemas.openxmlformats.org/wordprocessingml/2006/main" xmlns:w14="http://schemas.microsoft.com/office/word/2010/wordml" xmlns:w15="http://schemas.microsoft.com/office/word/2012/wordml" xmlns:w16se="http://schemas.microsoft.com/office/word/2015/wordml/symex" mc:Ignorable="w14 w15 w16se">
   <w:docDefaults>
     <w:rPrDefault>
       <w:rPr>
@@ -4918,7 +4615,7 @@
     <w:lsdException w:name="List Table 6 Colorful Accent 6" w:uiPriority="51"/>
     <w:lsdException w:name="List Table 7 Colorful Accent 6" w:uiPriority="52"/>
   </w:latentStyles>
-  <w:style w:type="paragraph" w:default="1" w:styleId="a2">
+  <w:style w:type="paragraph" w:default="1" w:styleId="Normal">
     <w:name w:val="Normal"/>
     <w:rsid w:val="00222DC3"/>
     <w:pPr>
@@ -4926,11 +4623,11 @@
       <w:spacing w:line="240" w:lineRule="atLeast"/>
     </w:pPr>
   </w:style>
-  <w:style w:type="paragraph" w:styleId="1">
+  <w:style w:type="paragraph" w:styleId="Heading1">
     <w:name w:val="heading 1"/>
-    <w:basedOn w:val="a2"/>
-    <w:next w:val="a3"/>
-    <w:link w:val="10"/>
+    <w:basedOn w:val="Normal"/>
+    <w:next w:val="BodyText"/>
+    <w:link w:val="Heading1Char"/>
     <w:qFormat/>
     <w:rsid w:val="00AF72D5"/>
     <w:pPr>
@@ -4951,11 +4648,11 @@
       <w:sz w:val="24"/>
     </w:rPr>
   </w:style>
-  <w:style w:type="paragraph" w:styleId="21">
+  <w:style w:type="paragraph" w:styleId="Heading2">
     <w:name w:val="heading 2"/>
-    <w:basedOn w:val="1"/>
-    <w:next w:val="a3"/>
-    <w:link w:val="22"/>
+    <w:basedOn w:val="Heading1"/>
+    <w:next w:val="BodyText"/>
+    <w:link w:val="Heading2Char"/>
     <w:qFormat/>
     <w:rsid w:val="00BB0780"/>
     <w:pPr>
@@ -4972,10 +4669,10 @@
       <w:sz w:val="20"/>
     </w:rPr>
   </w:style>
-  <w:style w:type="paragraph" w:styleId="30">
+  <w:style w:type="paragraph" w:styleId="Heading3">
     <w:name w:val="heading 3"/>
-    <w:basedOn w:val="1"/>
-    <w:next w:val="a3"/>
+    <w:basedOn w:val="Heading1"/>
+    <w:next w:val="BodyText"/>
     <w:qFormat/>
     <w:rsid w:val="00BB0780"/>
     <w:pPr>
@@ -4994,10 +4691,10 @@
       <w:sz w:val="20"/>
     </w:rPr>
   </w:style>
-  <w:style w:type="paragraph" w:styleId="40">
+  <w:style w:type="paragraph" w:styleId="Heading4">
     <w:name w:val="heading 4"/>
-    <w:basedOn w:val="1"/>
-    <w:next w:val="a3"/>
+    <w:basedOn w:val="Heading1"/>
+    <w:next w:val="BodyText"/>
     <w:qFormat/>
     <w:rsid w:val="00BB0780"/>
     <w:pPr>
@@ -5015,10 +4712,10 @@
       <w:sz w:val="20"/>
     </w:rPr>
   </w:style>
-  <w:style w:type="paragraph" w:styleId="51">
+  <w:style w:type="paragraph" w:styleId="Heading5">
     <w:name w:val="heading 5"/>
-    <w:basedOn w:val="a2"/>
-    <w:next w:val="a3"/>
+    <w:basedOn w:val="Normal"/>
+    <w:next w:val="BodyText"/>
     <w:rsid w:val="00BB0780"/>
     <w:pPr>
       <w:numPr>
@@ -5036,10 +4733,10 @@
       <w:sz w:val="22"/>
     </w:rPr>
   </w:style>
-  <w:style w:type="paragraph" w:styleId="6">
+  <w:style w:type="paragraph" w:styleId="Heading6">
     <w:name w:val="heading 6"/>
-    <w:basedOn w:val="a2"/>
-    <w:next w:val="a3"/>
+    <w:basedOn w:val="Normal"/>
+    <w:next w:val="BodyText"/>
     <w:rsid w:val="00BB0780"/>
     <w:pPr>
       <w:numPr>
@@ -5058,10 +4755,10 @@
       <w:sz w:val="22"/>
     </w:rPr>
   </w:style>
-  <w:style w:type="paragraph" w:styleId="7">
+  <w:style w:type="paragraph" w:styleId="Heading7">
     <w:name w:val="heading 7"/>
-    <w:basedOn w:val="a2"/>
-    <w:next w:val="a3"/>
+    <w:basedOn w:val="Normal"/>
+    <w:next w:val="BodyText"/>
     <w:rsid w:val="00BB0780"/>
     <w:pPr>
       <w:numPr>
@@ -5076,10 +4773,10 @@
       <w:outlineLvl w:val="6"/>
     </w:pPr>
   </w:style>
-  <w:style w:type="paragraph" w:styleId="8">
+  <w:style w:type="paragraph" w:styleId="Heading8">
     <w:name w:val="heading 8"/>
-    <w:basedOn w:val="a2"/>
-    <w:next w:val="a3"/>
+    <w:basedOn w:val="Normal"/>
+    <w:next w:val="BodyText"/>
     <w:rsid w:val="00BB0780"/>
     <w:pPr>
       <w:numPr>
@@ -5097,10 +4794,10 @@
       <w:i/>
     </w:rPr>
   </w:style>
-  <w:style w:type="paragraph" w:styleId="9">
+  <w:style w:type="paragraph" w:styleId="Heading9">
     <w:name w:val="heading 9"/>
-    <w:basedOn w:val="a2"/>
-    <w:next w:val="a3"/>
+    <w:basedOn w:val="Normal"/>
+    <w:next w:val="BodyText"/>
     <w:rsid w:val="00BB0780"/>
     <w:pPr>
       <w:numPr>
@@ -5120,13 +4817,13 @@
       <w:sz w:val="18"/>
     </w:rPr>
   </w:style>
-  <w:style w:type="character" w:default="1" w:styleId="a4">
+  <w:style w:type="character" w:default="1" w:styleId="DefaultParagraphFont">
     <w:name w:val="Default Paragraph Font"/>
     <w:uiPriority w:val="1"/>
     <w:semiHidden/>
     <w:unhideWhenUsed/>
   </w:style>
-  <w:style w:type="table" w:default="1" w:styleId="a5">
+  <w:style w:type="table" w:default="1" w:styleId="TableNormal">
     <w:name w:val="Normal Table"/>
     <w:uiPriority w:val="99"/>
     <w:semiHidden/>
@@ -5141,15 +4838,15 @@
       </w:tblCellMar>
     </w:tblPr>
   </w:style>
-  <w:style w:type="numbering" w:default="1" w:styleId="a6">
+  <w:style w:type="numbering" w:default="1" w:styleId="NoList">
     <w:name w:val="No List"/>
     <w:uiPriority w:val="99"/>
     <w:semiHidden/>
     <w:unhideWhenUsed/>
   </w:style>
-  <w:style w:type="numbering" w:styleId="a1">
+  <w:style w:type="numbering" w:styleId="ArticleSection">
     <w:name w:val="Outline List 3"/>
-    <w:basedOn w:val="a6"/>
+    <w:basedOn w:val="NoList"/>
     <w:rsid w:val="000E5733"/>
     <w:pPr>
       <w:numPr>
@@ -5157,9 +4854,9 @@
       </w:numPr>
     </w:pPr>
   </w:style>
-  <w:style w:type="paragraph" w:styleId="a7">
+  <w:style w:type="paragraph" w:styleId="BalloonText">
     <w:name w:val="Balloon Text"/>
-    <w:basedOn w:val="a2"/>
+    <w:basedOn w:val="Normal"/>
     <w:semiHidden/>
     <w:rsid w:val="000E5733"/>
     <w:rPr>
@@ -5168,19 +4865,19 @@
       <w:szCs w:val="16"/>
     </w:rPr>
   </w:style>
-  <w:style w:type="paragraph" w:styleId="a8">
+  <w:style w:type="paragraph" w:styleId="BlockText">
     <w:name w:val="Block Text"/>
-    <w:basedOn w:val="a2"/>
+    <w:basedOn w:val="Normal"/>
     <w:rsid w:val="000E5733"/>
     <w:pPr>
       <w:spacing w:after="120"/>
       <w:ind w:left="567" w:right="1440"/>
     </w:pPr>
   </w:style>
-  <w:style w:type="paragraph" w:styleId="a3">
+  <w:style w:type="paragraph" w:styleId="BodyText">
     <w:name w:val="Body Text"/>
-    <w:basedOn w:val="a2"/>
-    <w:link w:val="a9"/>
+    <w:basedOn w:val="Normal"/>
+    <w:link w:val="BodyTextChar"/>
     <w:qFormat/>
     <w:rsid w:val="000E5733"/>
     <w:pPr>
@@ -5188,10 +4885,10 @@
       <w:spacing w:after="120"/>
     </w:pPr>
   </w:style>
-  <w:style w:type="paragraph" w:styleId="aa">
+  <w:style w:type="paragraph" w:styleId="Caption">
     <w:name w:val="caption"/>
-    <w:basedOn w:val="a2"/>
-    <w:next w:val="a2"/>
+    <w:basedOn w:val="Normal"/>
+    <w:next w:val="Normal"/>
     <w:rsid w:val="000E5733"/>
     <w:pPr>
       <w:spacing w:before="120" w:after="120"/>
@@ -5201,9 +4898,9 @@
       <w:bCs/>
     </w:rPr>
   </w:style>
-  <w:style w:type="paragraph" w:styleId="ab">
+  <w:style w:type="paragraph" w:styleId="Closing">
     <w:name w:val="Closing"/>
-    <w:basedOn w:val="a2"/>
+    <w:basedOn w:val="Normal"/>
     <w:rsid w:val="000E5733"/>
     <w:pPr>
       <w:ind w:left="4320"/>
@@ -5211,7 +4908,7 @@
   </w:style>
   <w:style w:type="paragraph" w:customStyle="1" w:styleId="CodeText">
     <w:name w:val="Code Text"/>
-    <w:basedOn w:val="a2"/>
+    <w:basedOn w:val="Normal"/>
     <w:qFormat/>
     <w:rsid w:val="000E5733"/>
     <w:pPr>
@@ -5226,7 +4923,7 @@
   </w:style>
   <w:style w:type="paragraph" w:customStyle="1" w:styleId="CompanyName">
     <w:name w:val="Company Name"/>
-    <w:basedOn w:val="a2"/>
+    <w:basedOn w:val="Normal"/>
     <w:rsid w:val="000E5733"/>
     <w:pPr>
       <w:keepNext/>
@@ -5244,15 +4941,15 @@
       <w:sz w:val="32"/>
     </w:rPr>
   </w:style>
-  <w:style w:type="paragraph" w:styleId="ac">
+  <w:style w:type="paragraph" w:styleId="Date">
     <w:name w:val="Date"/>
-    <w:basedOn w:val="a2"/>
-    <w:next w:val="a2"/>
-    <w:rsid w:val="000E5733"/>
-  </w:style>
-  <w:style w:type="paragraph" w:styleId="ad">
+    <w:basedOn w:val="Normal"/>
+    <w:next w:val="Normal"/>
+    <w:rsid w:val="000E5733"/>
+  </w:style>
+  <w:style w:type="paragraph" w:styleId="DocumentMap">
     <w:name w:val="Document Map"/>
-    <w:basedOn w:val="a2"/>
+    <w:basedOn w:val="Normal"/>
     <w:semiHidden/>
     <w:rsid w:val="000E5733"/>
     <w:pPr>
@@ -5262,23 +4959,23 @@
       <w:rFonts w:ascii="Tahoma" w:hAnsi="Tahoma"/>
     </w:rPr>
   </w:style>
-  <w:style w:type="paragraph" w:styleId="ae">
+  <w:style w:type="paragraph" w:styleId="E-mailSignature">
     <w:name w:val="E-mail Signature"/>
-    <w:basedOn w:val="a2"/>
-    <w:rsid w:val="000E5733"/>
-  </w:style>
-  <w:style w:type="character" w:styleId="af">
+    <w:basedOn w:val="Normal"/>
+    <w:rsid w:val="000E5733"/>
+  </w:style>
+  <w:style w:type="character" w:styleId="Emphasis">
     <w:name w:val="Emphasis"/>
-    <w:basedOn w:val="a4"/>
+    <w:basedOn w:val="DefaultParagraphFont"/>
     <w:rsid w:val="000E5733"/>
     <w:rPr>
       <w:i/>
       <w:iCs/>
     </w:rPr>
   </w:style>
-  <w:style w:type="paragraph" w:styleId="af0">
+  <w:style w:type="paragraph" w:styleId="EnvelopeAddress">
     <w:name w:val="envelope address"/>
-    <w:basedOn w:val="a2"/>
+    <w:basedOn w:val="Normal"/>
     <w:rsid w:val="000E5733"/>
     <w:pPr>
       <w:framePr w:w="7920" w:h="1980" w:hRule="exact" w:hSpace="180" w:wrap="auto" w:hAnchor="page" w:xAlign="center" w:yAlign="bottom"/>
@@ -5290,26 +4987,26 @@
       <w:szCs w:val="24"/>
     </w:rPr>
   </w:style>
-  <w:style w:type="paragraph" w:styleId="23">
+  <w:style w:type="paragraph" w:styleId="EnvelopeReturn">
     <w:name w:val="envelope return"/>
-    <w:basedOn w:val="a2"/>
+    <w:basedOn w:val="Normal"/>
     <w:rsid w:val="000E5733"/>
     <w:rPr>
       <w:rFonts w:ascii="Arial" w:hAnsi="Arial" w:cs="Arial"/>
     </w:rPr>
   </w:style>
-  <w:style w:type="character" w:styleId="af1">
+  <w:style w:type="character" w:styleId="FollowedHyperlink">
     <w:name w:val="FollowedHyperlink"/>
-    <w:basedOn w:val="a4"/>
+    <w:basedOn w:val="DefaultParagraphFont"/>
     <w:rsid w:val="000E5733"/>
     <w:rPr>
       <w:color w:val="800080"/>
       <w:u w:val="single"/>
     </w:rPr>
   </w:style>
-  <w:style w:type="paragraph" w:styleId="af2">
+  <w:style w:type="paragraph" w:styleId="Footer">
     <w:name w:val="footer"/>
-    <w:basedOn w:val="a2"/>
+    <w:basedOn w:val="Normal"/>
     <w:rsid w:val="000E5733"/>
     <w:pPr>
       <w:tabs>
@@ -5318,9 +5015,9 @@
       </w:tabs>
     </w:pPr>
   </w:style>
-  <w:style w:type="character" w:styleId="af3">
+  <w:style w:type="character" w:styleId="FootnoteReference">
     <w:name w:val="footnote reference"/>
-    <w:basedOn w:val="a4"/>
+    <w:basedOn w:val="DefaultParagraphFont"/>
     <w:semiHidden/>
     <w:rsid w:val="000E5733"/>
     <w:rPr>
@@ -5328,9 +5025,9 @@
       <w:vertAlign w:val="superscript"/>
     </w:rPr>
   </w:style>
-  <w:style w:type="paragraph" w:styleId="af4">
+  <w:style w:type="paragraph" w:styleId="FootnoteText">
     <w:name w:val="footnote text"/>
-    <w:basedOn w:val="a2"/>
+    <w:basedOn w:val="Normal"/>
     <w:semiHidden/>
     <w:rsid w:val="003B0471"/>
     <w:pPr>
@@ -5344,9 +5041,9 @@
       <w:sz w:val="16"/>
     </w:rPr>
   </w:style>
-  <w:style w:type="paragraph" w:styleId="af5">
+  <w:style w:type="paragraph" w:styleId="Header">
     <w:name w:val="header"/>
-    <w:basedOn w:val="a2"/>
+    <w:basedOn w:val="Normal"/>
     <w:rsid w:val="000E5733"/>
     <w:pPr>
       <w:tabs>
@@ -5355,32 +5052,32 @@
       </w:tabs>
     </w:pPr>
   </w:style>
-  <w:style w:type="character" w:styleId="HTML">
+  <w:style w:type="character" w:styleId="HTMLAcronym">
     <w:name w:val="HTML Acronym"/>
-    <w:basedOn w:val="a4"/>
-    <w:rsid w:val="000E5733"/>
-  </w:style>
-  <w:style w:type="paragraph" w:styleId="HTML0">
+    <w:basedOn w:val="DefaultParagraphFont"/>
+    <w:rsid w:val="000E5733"/>
+  </w:style>
+  <w:style w:type="paragraph" w:styleId="HTMLAddress">
     <w:name w:val="HTML Address"/>
-    <w:basedOn w:val="a2"/>
+    <w:basedOn w:val="Normal"/>
     <w:rsid w:val="000E5733"/>
     <w:rPr>
       <w:i/>
       <w:iCs/>
     </w:rPr>
   </w:style>
-  <w:style w:type="character" w:styleId="HTML1">
+  <w:style w:type="character" w:styleId="HTMLCite">
     <w:name w:val="HTML Cite"/>
-    <w:basedOn w:val="a4"/>
+    <w:basedOn w:val="DefaultParagraphFont"/>
     <w:rsid w:val="000E5733"/>
     <w:rPr>
       <w:i/>
       <w:iCs/>
     </w:rPr>
   </w:style>
-  <w:style w:type="character" w:styleId="HTML2">
+  <w:style w:type="character" w:styleId="HTMLCode">
     <w:name w:val="HTML Code"/>
-    <w:basedOn w:val="a4"/>
+    <w:basedOn w:val="DefaultParagraphFont"/>
     <w:rsid w:val="000E5733"/>
     <w:rPr>
       <w:rFonts w:ascii="Courier New" w:hAnsi="Courier New" w:cs="Courier New"/>
@@ -5388,18 +5085,18 @@
       <w:szCs w:val="20"/>
     </w:rPr>
   </w:style>
-  <w:style w:type="character" w:styleId="HTML3">
+  <w:style w:type="character" w:styleId="HTMLDefinition">
     <w:name w:val="HTML Definition"/>
-    <w:basedOn w:val="a4"/>
+    <w:basedOn w:val="DefaultParagraphFont"/>
     <w:rsid w:val="000E5733"/>
     <w:rPr>
       <w:i/>
       <w:iCs/>
     </w:rPr>
   </w:style>
-  <w:style w:type="character" w:styleId="HTML4">
+  <w:style w:type="character" w:styleId="HTMLKeyboard">
     <w:name w:val="HTML Keyboard"/>
-    <w:basedOn w:val="a4"/>
+    <w:basedOn w:val="DefaultParagraphFont"/>
     <w:rsid w:val="000E5733"/>
     <w:rPr>
       <w:rFonts w:ascii="Courier New" w:hAnsi="Courier New" w:cs="Courier New"/>
@@ -5407,17 +5104,17 @@
       <w:szCs w:val="20"/>
     </w:rPr>
   </w:style>
-  <w:style w:type="paragraph" w:styleId="HTML5">
+  <w:style w:type="paragraph" w:styleId="HTMLPreformatted">
     <w:name w:val="HTML Preformatted"/>
-    <w:basedOn w:val="a2"/>
+    <w:basedOn w:val="Normal"/>
     <w:rsid w:val="000E5733"/>
     <w:rPr>
       <w:rFonts w:ascii="Courier New" w:hAnsi="Courier New" w:cs="Courier New"/>
     </w:rPr>
   </w:style>
-  <w:style w:type="character" w:styleId="HTML6">
+  <w:style w:type="character" w:styleId="HTMLTypewriter">
     <w:name w:val="HTML Typewriter"/>
-    <w:basedOn w:val="a4"/>
+    <w:basedOn w:val="DefaultParagraphFont"/>
     <w:rsid w:val="000E5733"/>
     <w:rPr>
       <w:rFonts w:ascii="Courier New" w:hAnsi="Courier New" w:cs="Courier New"/>
@@ -5425,18 +5122,18 @@
       <w:szCs w:val="20"/>
     </w:rPr>
   </w:style>
-  <w:style w:type="character" w:styleId="HTML7">
+  <w:style w:type="character" w:styleId="HTMLVariable">
     <w:name w:val="HTML Variable"/>
-    <w:basedOn w:val="a4"/>
+    <w:basedOn w:val="DefaultParagraphFont"/>
     <w:rsid w:val="000E5733"/>
     <w:rPr>
       <w:i/>
       <w:iCs/>
     </w:rPr>
   </w:style>
-  <w:style w:type="character" w:styleId="af6">
+  <w:style w:type="character" w:styleId="Hyperlink">
     <w:name w:val="Hyperlink"/>
-    <w:basedOn w:val="a4"/>
+    <w:basedOn w:val="DefaultParagraphFont"/>
     <w:uiPriority w:val="99"/>
     <w:qFormat/>
     <w:rsid w:val="000E5733"/>
@@ -5445,82 +5142,82 @@
       <w:u w:val="single"/>
     </w:rPr>
   </w:style>
-  <w:style w:type="paragraph" w:styleId="11">
+  <w:style w:type="paragraph" w:styleId="Index1">
     <w:name w:val="index 1"/>
-    <w:basedOn w:val="a2"/>
+    <w:basedOn w:val="Normal"/>
     <w:semiHidden/>
     <w:rsid w:val="000E5733"/>
     <w:pPr>
       <w:ind w:left="202" w:hanging="202"/>
     </w:pPr>
   </w:style>
-  <w:style w:type="paragraph" w:styleId="24">
+  <w:style w:type="paragraph" w:styleId="Index2">
     <w:name w:val="index 2"/>
-    <w:basedOn w:val="a2"/>
+    <w:basedOn w:val="Normal"/>
     <w:semiHidden/>
     <w:rsid w:val="000E5733"/>
     <w:pPr>
       <w:ind w:left="404" w:hanging="202"/>
     </w:pPr>
   </w:style>
-  <w:style w:type="paragraph" w:styleId="32">
+  <w:style w:type="paragraph" w:styleId="Index3">
     <w:name w:val="index 3"/>
-    <w:basedOn w:val="a2"/>
+    <w:basedOn w:val="Normal"/>
     <w:semiHidden/>
     <w:rsid w:val="000E5733"/>
     <w:pPr>
       <w:ind w:left="605" w:hanging="202"/>
     </w:pPr>
   </w:style>
-  <w:style w:type="paragraph" w:styleId="42">
+  <w:style w:type="paragraph" w:styleId="Index4">
     <w:name w:val="index 4"/>
-    <w:basedOn w:val="a2"/>
+    <w:basedOn w:val="Normal"/>
     <w:semiHidden/>
     <w:rsid w:val="000E5733"/>
     <w:pPr>
       <w:ind w:left="807" w:hanging="202"/>
     </w:pPr>
   </w:style>
-  <w:style w:type="paragraph" w:styleId="52">
+  <w:style w:type="paragraph" w:styleId="Index5">
     <w:name w:val="index 5"/>
-    <w:basedOn w:val="a2"/>
+    <w:basedOn w:val="Normal"/>
     <w:semiHidden/>
     <w:rsid w:val="000E5733"/>
     <w:pPr>
       <w:ind w:left="1008" w:hanging="202"/>
     </w:pPr>
   </w:style>
-  <w:style w:type="paragraph" w:styleId="60">
+  <w:style w:type="paragraph" w:styleId="Index6">
     <w:name w:val="index 6"/>
-    <w:basedOn w:val="a2"/>
+    <w:basedOn w:val="Normal"/>
     <w:semiHidden/>
     <w:rsid w:val="000E5733"/>
     <w:pPr>
       <w:ind w:left="1210" w:hanging="202"/>
     </w:pPr>
   </w:style>
-  <w:style w:type="paragraph" w:styleId="70">
+  <w:style w:type="paragraph" w:styleId="Index7">
     <w:name w:val="index 7"/>
-    <w:basedOn w:val="a2"/>
+    <w:basedOn w:val="Normal"/>
     <w:semiHidden/>
     <w:rsid w:val="000E5733"/>
     <w:pPr>
       <w:ind w:left="1412" w:hanging="202"/>
     </w:pPr>
   </w:style>
-  <w:style w:type="paragraph" w:styleId="80">
+  <w:style w:type="paragraph" w:styleId="Index8">
     <w:name w:val="index 8"/>
-    <w:basedOn w:val="a2"/>
-    <w:next w:val="60"/>
+    <w:basedOn w:val="Normal"/>
+    <w:next w:val="Index6"/>
     <w:semiHidden/>
     <w:rsid w:val="000E5733"/>
     <w:pPr>
       <w:ind w:left="1613" w:hanging="202"/>
     </w:pPr>
   </w:style>
-  <w:style w:type="paragraph" w:styleId="90">
+  <w:style w:type="paragraph" w:styleId="Index9">
     <w:name w:val="index 9"/>
-    <w:basedOn w:val="a2"/>
+    <w:basedOn w:val="Normal"/>
     <w:semiHidden/>
     <w:rsid w:val="000E5733"/>
     <w:pPr>
@@ -5529,8 +5226,8 @@
   </w:style>
   <w:style w:type="paragraph" w:customStyle="1" w:styleId="InfoBlue">
     <w:name w:val="InfoBlue"/>
-    <w:basedOn w:val="a2"/>
-    <w:next w:val="a3"/>
+    <w:basedOn w:val="Normal"/>
+    <w:next w:val="BodyText"/>
     <w:qFormat/>
     <w:rsid w:val="000E5733"/>
     <w:pPr>
@@ -5546,49 +5243,49 @@
       <w:color w:val="0000FF"/>
     </w:rPr>
   </w:style>
-  <w:style w:type="paragraph" w:styleId="af7">
+  <w:style w:type="paragraph" w:styleId="List">
     <w:name w:val="List"/>
-    <w:basedOn w:val="a2"/>
+    <w:basedOn w:val="Normal"/>
     <w:rsid w:val="000E5733"/>
     <w:pPr>
       <w:ind w:left="567"/>
     </w:pPr>
   </w:style>
-  <w:style w:type="paragraph" w:styleId="25">
+  <w:style w:type="paragraph" w:styleId="List2">
     <w:name w:val="List 2"/>
-    <w:basedOn w:val="a2"/>
+    <w:basedOn w:val="Normal"/>
     <w:rsid w:val="000E5733"/>
     <w:pPr>
       <w:ind w:left="851"/>
     </w:pPr>
   </w:style>
-  <w:style w:type="paragraph" w:styleId="33">
+  <w:style w:type="paragraph" w:styleId="List3">
     <w:name w:val="List 3"/>
-    <w:basedOn w:val="af7"/>
+    <w:basedOn w:val="List"/>
     <w:rsid w:val="000E5733"/>
     <w:pPr>
       <w:ind w:left="1134"/>
     </w:pPr>
   </w:style>
-  <w:style w:type="paragraph" w:styleId="43">
+  <w:style w:type="paragraph" w:styleId="List4">
     <w:name w:val="List 4"/>
-    <w:basedOn w:val="a2"/>
+    <w:basedOn w:val="Normal"/>
     <w:rsid w:val="000E5733"/>
     <w:pPr>
       <w:ind w:left="1418"/>
     </w:pPr>
   </w:style>
-  <w:style w:type="paragraph" w:styleId="53">
+  <w:style w:type="paragraph" w:styleId="List5">
     <w:name w:val="List 5"/>
-    <w:basedOn w:val="a2"/>
+    <w:basedOn w:val="Normal"/>
     <w:rsid w:val="000E5733"/>
     <w:pPr>
       <w:ind w:left="1701"/>
     </w:pPr>
   </w:style>
-  <w:style w:type="paragraph" w:styleId="a0">
+  <w:style w:type="paragraph" w:styleId="ListBullet">
     <w:name w:val="List Bullet"/>
-    <w:basedOn w:val="a2"/>
+    <w:basedOn w:val="Normal"/>
     <w:qFormat/>
     <w:rsid w:val="00CB16E7"/>
     <w:pPr>
@@ -5599,9 +5296,9 @@
       <w:contextualSpacing/>
     </w:pPr>
   </w:style>
-  <w:style w:type="paragraph" w:styleId="20">
+  <w:style w:type="paragraph" w:styleId="ListBullet2">
     <w:name w:val="List Bullet 2"/>
-    <w:basedOn w:val="a2"/>
+    <w:basedOn w:val="Normal"/>
     <w:rsid w:val="003438DB"/>
     <w:pPr>
       <w:numPr>
@@ -5616,9 +5313,9 @@
       <w:contextualSpacing/>
     </w:pPr>
   </w:style>
-  <w:style w:type="paragraph" w:styleId="31">
+  <w:style w:type="paragraph" w:styleId="ListBullet3">
     <w:name w:val="List Bullet 3"/>
-    <w:basedOn w:val="a2"/>
+    <w:basedOn w:val="Normal"/>
     <w:rsid w:val="003438DB"/>
     <w:pPr>
       <w:numPr>
@@ -5634,9 +5331,9 @@
       <w:contextualSpacing/>
     </w:pPr>
   </w:style>
-  <w:style w:type="paragraph" w:styleId="41">
+  <w:style w:type="paragraph" w:styleId="ListBullet4">
     <w:name w:val="List Bullet 4"/>
-    <w:basedOn w:val="43"/>
+    <w:basedOn w:val="List4"/>
     <w:rsid w:val="000E5733"/>
     <w:pPr>
       <w:numPr>
@@ -5649,9 +5346,9 @@
       <w:ind w:left="360"/>
     </w:pPr>
   </w:style>
-  <w:style w:type="paragraph" w:styleId="50">
+  <w:style w:type="paragraph" w:styleId="ListBullet5">
     <w:name w:val="List Bullet 5"/>
-    <w:basedOn w:val="a2"/>
+    <w:basedOn w:val="Normal"/>
     <w:rsid w:val="000E5733"/>
     <w:pPr>
       <w:numPr>
@@ -5664,54 +5361,54 @@
       <w:ind w:left="360"/>
     </w:pPr>
   </w:style>
-  <w:style w:type="paragraph" w:styleId="af8">
+  <w:style w:type="paragraph" w:styleId="ListContinue">
     <w:name w:val="List Continue"/>
-    <w:basedOn w:val="a2"/>
+    <w:basedOn w:val="Normal"/>
     <w:rsid w:val="000E5733"/>
     <w:pPr>
       <w:spacing w:after="120"/>
       <w:ind w:left="851"/>
     </w:pPr>
   </w:style>
-  <w:style w:type="paragraph" w:styleId="26">
+  <w:style w:type="paragraph" w:styleId="ListContinue2">
     <w:name w:val="List Continue 2"/>
-    <w:basedOn w:val="a2"/>
+    <w:basedOn w:val="Normal"/>
     <w:rsid w:val="000E5733"/>
     <w:pPr>
       <w:spacing w:after="120"/>
       <w:ind w:left="1134"/>
     </w:pPr>
   </w:style>
-  <w:style w:type="paragraph" w:styleId="34">
+  <w:style w:type="paragraph" w:styleId="ListContinue3">
     <w:name w:val="List Continue 3"/>
-    <w:basedOn w:val="a2"/>
+    <w:basedOn w:val="Normal"/>
     <w:rsid w:val="000E5733"/>
     <w:pPr>
       <w:spacing w:after="120"/>
       <w:ind w:left="1418"/>
     </w:pPr>
   </w:style>
-  <w:style w:type="paragraph" w:styleId="44">
+  <w:style w:type="paragraph" w:styleId="ListContinue4">
     <w:name w:val="List Continue 4"/>
-    <w:basedOn w:val="a2"/>
+    <w:basedOn w:val="Normal"/>
     <w:rsid w:val="000E5733"/>
     <w:pPr>
       <w:spacing w:after="120"/>
       <w:ind w:left="1701"/>
     </w:pPr>
   </w:style>
-  <w:style w:type="paragraph" w:styleId="54">
+  <w:style w:type="paragraph" w:styleId="ListContinue5">
     <w:name w:val="List Continue 5"/>
-    <w:basedOn w:val="a2"/>
+    <w:basedOn w:val="Normal"/>
     <w:rsid w:val="000E5733"/>
     <w:pPr>
       <w:spacing w:after="120"/>
       <w:ind w:left="1985"/>
     </w:pPr>
   </w:style>
-  <w:style w:type="paragraph" w:styleId="a">
+  <w:style w:type="paragraph" w:styleId="ListNumber">
     <w:name w:val="List Number"/>
-    <w:basedOn w:val="a2"/>
+    <w:basedOn w:val="Normal"/>
     <w:qFormat/>
     <w:rsid w:val="00131E4A"/>
     <w:pPr>
@@ -5723,9 +5420,9 @@
       <w:contextualSpacing/>
     </w:pPr>
   </w:style>
-  <w:style w:type="paragraph" w:styleId="2">
+  <w:style w:type="paragraph" w:styleId="ListNumber2">
     <w:name w:val="List Number 2"/>
-    <w:basedOn w:val="a2"/>
+    <w:basedOn w:val="Normal"/>
     <w:rsid w:val="000E5733"/>
     <w:pPr>
       <w:numPr>
@@ -5734,9 +5431,9 @@
       <w:ind w:hanging="720"/>
     </w:pPr>
   </w:style>
-  <w:style w:type="paragraph" w:styleId="3">
+  <w:style w:type="paragraph" w:styleId="ListNumber3">
     <w:name w:val="List Number 3"/>
-    <w:basedOn w:val="a2"/>
+    <w:basedOn w:val="Normal"/>
     <w:rsid w:val="000E5733"/>
     <w:pPr>
       <w:numPr>
@@ -5750,9 +5447,9 @@
       <w:ind w:left="360"/>
     </w:pPr>
   </w:style>
-  <w:style w:type="paragraph" w:styleId="4">
+  <w:style w:type="paragraph" w:styleId="ListNumber4">
     <w:name w:val="List Number 4"/>
-    <w:basedOn w:val="a2"/>
+    <w:basedOn w:val="Normal"/>
     <w:rsid w:val="000E5733"/>
     <w:pPr>
       <w:numPr>
@@ -5765,9 +5462,9 @@
       <w:ind w:left="360"/>
     </w:pPr>
   </w:style>
-  <w:style w:type="paragraph" w:styleId="5">
+  <w:style w:type="paragraph" w:styleId="ListNumber5">
     <w:name w:val="List Number 5"/>
-    <w:basedOn w:val="a2"/>
+    <w:basedOn w:val="Normal"/>
     <w:rsid w:val="000E5733"/>
     <w:pPr>
       <w:numPr>
@@ -5780,9 +5477,9 @@
       <w:ind w:left="360"/>
     </w:pPr>
   </w:style>
-  <w:style w:type="paragraph" w:styleId="af9">
+  <w:style w:type="paragraph" w:styleId="MessageHeader">
     <w:name w:val="Message Header"/>
-    <w:basedOn w:val="a2"/>
+    <w:basedOn w:val="Normal"/>
     <w:rsid w:val="000E5733"/>
     <w:pPr>
       <w:pBdr>
@@ -5800,18 +5497,18 @@
       <w:szCs w:val="24"/>
     </w:rPr>
   </w:style>
-  <w:style w:type="paragraph" w:styleId="afa">
+  <w:style w:type="paragraph" w:styleId="NormalWeb">
     <w:name w:val="Normal (Web)"/>
-    <w:basedOn w:val="a2"/>
+    <w:basedOn w:val="Normal"/>
     <w:rsid w:val="000E5733"/>
     <w:rPr>
       <w:sz w:val="24"/>
       <w:szCs w:val="24"/>
     </w:rPr>
   </w:style>
-  <w:style w:type="paragraph" w:styleId="afb">
+  <w:style w:type="paragraph" w:styleId="NormalIndent">
     <w:name w:val="Normal Indent"/>
-    <w:basedOn w:val="a2"/>
+    <w:basedOn w:val="Normal"/>
     <w:rsid w:val="000E5733"/>
     <w:pPr>
       <w:ind w:left="567"/>
@@ -5819,57 +5516,57 @@
   </w:style>
   <w:style w:type="paragraph" w:customStyle="1" w:styleId="Note">
     <w:name w:val="Note"/>
-    <w:basedOn w:val="a2"/>
+    <w:basedOn w:val="Normal"/>
     <w:rsid w:val="000E5733"/>
     <w:rPr>
       <w:b/>
     </w:rPr>
   </w:style>
-  <w:style w:type="paragraph" w:styleId="afc">
+  <w:style w:type="paragraph" w:styleId="NoteHeading">
     <w:name w:val="Note Heading"/>
-    <w:basedOn w:val="a2"/>
-    <w:next w:val="a3"/>
-    <w:rsid w:val="000E5733"/>
-  </w:style>
-  <w:style w:type="character" w:styleId="afd">
+    <w:basedOn w:val="Normal"/>
+    <w:next w:val="BodyText"/>
+    <w:rsid w:val="000E5733"/>
+  </w:style>
+  <w:style w:type="character" w:styleId="PageNumber">
     <w:name w:val="page number"/>
-    <w:basedOn w:val="a4"/>
-    <w:rsid w:val="000E5733"/>
-  </w:style>
-  <w:style w:type="paragraph" w:styleId="afe">
+    <w:basedOn w:val="DefaultParagraphFont"/>
+    <w:rsid w:val="000E5733"/>
+  </w:style>
+  <w:style w:type="paragraph" w:styleId="PlainText">
     <w:name w:val="Plain Text"/>
-    <w:basedOn w:val="a2"/>
+    <w:basedOn w:val="Normal"/>
     <w:rsid w:val="000E5733"/>
     <w:rPr>
       <w:rFonts w:ascii="Courier" w:hAnsi="Courier" w:cs="Courier New"/>
     </w:rPr>
   </w:style>
-  <w:style w:type="paragraph" w:styleId="aff">
+  <w:style w:type="paragraph" w:styleId="Salutation">
     <w:name w:val="Salutation"/>
-    <w:basedOn w:val="a2"/>
-    <w:next w:val="a3"/>
-    <w:rsid w:val="000E5733"/>
-  </w:style>
-  <w:style w:type="paragraph" w:styleId="aff0">
+    <w:basedOn w:val="Normal"/>
+    <w:next w:val="BodyText"/>
+    <w:rsid w:val="000E5733"/>
+  </w:style>
+  <w:style w:type="paragraph" w:styleId="Signature">
     <w:name w:val="Signature"/>
-    <w:basedOn w:val="a2"/>
+    <w:basedOn w:val="Normal"/>
     <w:rsid w:val="000E5733"/>
     <w:pPr>
       <w:ind w:left="4320"/>
     </w:pPr>
   </w:style>
-  <w:style w:type="character" w:styleId="aff1">
+  <w:style w:type="character" w:styleId="Strong">
     <w:name w:val="Strong"/>
-    <w:basedOn w:val="a4"/>
+    <w:basedOn w:val="DefaultParagraphFont"/>
     <w:rsid w:val="000E5733"/>
     <w:rPr>
       <w:b/>
       <w:bCs w:val="0"/>
     </w:rPr>
   </w:style>
-  <w:style w:type="paragraph" w:styleId="aff2">
+  <w:style w:type="paragraph" w:styleId="Subtitle">
     <w:name w:val="Subtitle"/>
-    <w:basedOn w:val="a2"/>
+    <w:basedOn w:val="Normal"/>
     <w:rsid w:val="000E5733"/>
     <w:pPr>
       <w:spacing w:after="60"/>
@@ -5884,8 +5581,8 @@
   </w:style>
   <w:style w:type="paragraph" w:customStyle="1" w:styleId="TitleSubject">
     <w:name w:val="Title Subject"/>
-    <w:basedOn w:val="a2"/>
-    <w:next w:val="a2"/>
+    <w:basedOn w:val="Normal"/>
+    <w:next w:val="Normal"/>
     <w:rsid w:val="000E5733"/>
     <w:pPr>
       <w:keepNext/>
@@ -5910,7 +5607,7 @@
   <w:style w:type="paragraph" w:customStyle="1" w:styleId="SubtitleCover">
     <w:name w:val="Subtitle Cover"/>
     <w:basedOn w:val="TitleSubject"/>
-    <w:next w:val="a3"/>
+    <w:next w:val="BodyText"/>
     <w:rsid w:val="000E5733"/>
     <w:pPr>
       <w:pBdr>
@@ -5929,9 +5626,9 @@
       <w:sz w:val="48"/>
     </w:rPr>
   </w:style>
-  <w:style w:type="table" w:styleId="12">
+  <w:style w:type="table" w:styleId="Table3Deffects1">
     <w:name w:val="Table 3D effects 1"/>
-    <w:basedOn w:val="a5"/>
+    <w:basedOn w:val="TableNormal"/>
     <w:rsid w:val="000E5733"/>
     <w:pPr>
       <w:widowControl w:val="0"/>
@@ -6038,9 +5735,9 @@
       </w:tcPr>
     </w:tblStylePr>
   </w:style>
-  <w:style w:type="table" w:styleId="27">
+  <w:style w:type="table" w:styleId="Table3Deffects2">
     <w:name w:val="Table 3D effects 2"/>
-    <w:basedOn w:val="a5"/>
+    <w:basedOn w:val="TableNormal"/>
     <w:rsid w:val="000E5733"/>
     <w:pPr>
       <w:widowControl w:val="0"/>
@@ -6112,9 +5809,9 @@
       </w:tcPr>
     </w:tblStylePr>
   </w:style>
-  <w:style w:type="table" w:styleId="35">
+  <w:style w:type="table" w:styleId="Table3Deffects3">
     <w:name w:val="Table 3D effects 3"/>
-    <w:basedOn w:val="a5"/>
+    <w:basedOn w:val="TableNormal"/>
     <w:rsid w:val="000E5733"/>
     <w:pPr>
       <w:widowControl w:val="0"/>
@@ -6202,20 +5899,20 @@
       </w:tcPr>
     </w:tblStylePr>
   </w:style>
-  <w:style w:type="paragraph" w:styleId="aff3">
+  <w:style w:type="paragraph" w:styleId="TableofAuthorities">
     <w:name w:val="table of authorities"/>
-    <w:basedOn w:val="a2"/>
-    <w:next w:val="a3"/>
+    <w:basedOn w:val="Normal"/>
+    <w:next w:val="BodyText"/>
     <w:semiHidden/>
     <w:rsid w:val="000E5733"/>
     <w:pPr>
       <w:ind w:left="200" w:hanging="200"/>
     </w:pPr>
   </w:style>
-  <w:style w:type="paragraph" w:styleId="aff4">
+  <w:style w:type="paragraph" w:styleId="TableofFigures">
     <w:name w:val="table of figures"/>
-    <w:basedOn w:val="a2"/>
-    <w:next w:val="a3"/>
+    <w:basedOn w:val="Normal"/>
+    <w:next w:val="BodyText"/>
     <w:semiHidden/>
     <w:rsid w:val="000E5733"/>
     <w:pPr>
@@ -6224,7 +5921,7 @@
   </w:style>
   <w:style w:type="paragraph" w:customStyle="1" w:styleId="TableText">
     <w:name w:val="Table_Text"/>
-    <w:basedOn w:val="a2"/>
+    <w:basedOn w:val="Normal"/>
     <w:qFormat/>
     <w:rsid w:val="00AC5A33"/>
     <w:pPr>
@@ -6252,10 +5949,10 @@
       <w:lang w:val="en-GB"/>
     </w:rPr>
   </w:style>
-  <w:style w:type="paragraph" w:styleId="aff5">
+  <w:style w:type="paragraph" w:styleId="Title">
     <w:name w:val="Title"/>
-    <w:basedOn w:val="a2"/>
-    <w:next w:val="a3"/>
+    <w:basedOn w:val="Normal"/>
+    <w:next w:val="BodyText"/>
     <w:rsid w:val="000E5733"/>
     <w:pPr>
       <w:spacing w:line="240" w:lineRule="auto"/>
@@ -6267,10 +5964,10 @@
       <w:sz w:val="36"/>
     </w:rPr>
   </w:style>
-  <w:style w:type="paragraph" w:styleId="aff6">
+  <w:style w:type="paragraph" w:styleId="TOAHeading">
     <w:name w:val="toa heading"/>
-    <w:basedOn w:val="a2"/>
-    <w:next w:val="a3"/>
+    <w:basedOn w:val="Normal"/>
+    <w:next w:val="BodyText"/>
     <w:semiHidden/>
     <w:rsid w:val="000E5733"/>
     <w:pPr>
@@ -6284,10 +5981,10 @@
       <w:szCs w:val="24"/>
     </w:rPr>
   </w:style>
-  <w:style w:type="paragraph" w:styleId="13">
+  <w:style w:type="paragraph" w:styleId="TOC1">
     <w:name w:val="toc 1"/>
-    <w:basedOn w:val="a2"/>
-    <w:next w:val="a2"/>
+    <w:basedOn w:val="Normal"/>
+    <w:next w:val="Normal"/>
     <w:uiPriority w:val="39"/>
     <w:rsid w:val="000E5733"/>
     <w:pPr>
@@ -6300,10 +5997,10 @@
       <w:szCs w:val="24"/>
     </w:rPr>
   </w:style>
-  <w:style w:type="paragraph" w:styleId="28">
+  <w:style w:type="paragraph" w:styleId="TOC2">
     <w:name w:val="toc 2"/>
-    <w:basedOn w:val="a2"/>
-    <w:next w:val="a2"/>
+    <w:basedOn w:val="Normal"/>
+    <w:next w:val="Normal"/>
     <w:uiPriority w:val="39"/>
     <w:rsid w:val="000E5733"/>
     <w:pPr>
@@ -6314,10 +6011,10 @@
       <w:szCs w:val="24"/>
     </w:rPr>
   </w:style>
-  <w:style w:type="paragraph" w:styleId="36">
+  <w:style w:type="paragraph" w:styleId="TOC3">
     <w:name w:val="toc 3"/>
-    <w:basedOn w:val="a2"/>
-    <w:next w:val="a2"/>
+    <w:basedOn w:val="Normal"/>
+    <w:next w:val="Normal"/>
     <w:semiHidden/>
     <w:rsid w:val="000E5733"/>
     <w:pPr>
@@ -6329,10 +6026,10 @@
       <w:szCs w:val="24"/>
     </w:rPr>
   </w:style>
-  <w:style w:type="paragraph" w:styleId="45">
+  <w:style w:type="paragraph" w:styleId="TOC4">
     <w:name w:val="toc 4"/>
-    <w:basedOn w:val="a2"/>
-    <w:next w:val="a2"/>
+    <w:basedOn w:val="Normal"/>
+    <w:next w:val="Normal"/>
     <w:semiHidden/>
     <w:rsid w:val="000E5733"/>
     <w:pPr>
@@ -6342,10 +6039,10 @@
       <w:szCs w:val="21"/>
     </w:rPr>
   </w:style>
-  <w:style w:type="paragraph" w:styleId="55">
+  <w:style w:type="paragraph" w:styleId="TOC5">
     <w:name w:val="toc 5"/>
-    <w:basedOn w:val="a2"/>
-    <w:next w:val="a2"/>
+    <w:basedOn w:val="Normal"/>
+    <w:next w:val="Normal"/>
     <w:semiHidden/>
     <w:rsid w:val="000E5733"/>
     <w:pPr>
@@ -6355,10 +6052,10 @@
       <w:szCs w:val="21"/>
     </w:rPr>
   </w:style>
-  <w:style w:type="paragraph" w:styleId="61">
+  <w:style w:type="paragraph" w:styleId="TOC6">
     <w:name w:val="toc 6"/>
-    <w:basedOn w:val="a2"/>
-    <w:next w:val="a2"/>
+    <w:basedOn w:val="Normal"/>
+    <w:next w:val="Normal"/>
     <w:semiHidden/>
     <w:rsid w:val="000E5733"/>
     <w:pPr>
@@ -6368,10 +6065,10 @@
       <w:szCs w:val="21"/>
     </w:rPr>
   </w:style>
-  <w:style w:type="paragraph" w:styleId="71">
+  <w:style w:type="paragraph" w:styleId="TOC7">
     <w:name w:val="toc 7"/>
-    <w:basedOn w:val="a2"/>
-    <w:next w:val="a2"/>
+    <w:basedOn w:val="Normal"/>
+    <w:next w:val="Normal"/>
     <w:semiHidden/>
     <w:rsid w:val="000E5733"/>
     <w:pPr>
@@ -6381,10 +6078,10 @@
       <w:szCs w:val="21"/>
     </w:rPr>
   </w:style>
-  <w:style w:type="paragraph" w:styleId="81">
+  <w:style w:type="paragraph" w:styleId="TOC8">
     <w:name w:val="toc 8"/>
-    <w:basedOn w:val="a2"/>
-    <w:next w:val="a2"/>
+    <w:basedOn w:val="Normal"/>
+    <w:next w:val="Normal"/>
     <w:semiHidden/>
     <w:rsid w:val="000E5733"/>
     <w:pPr>
@@ -6394,10 +6091,10 @@
       <w:szCs w:val="21"/>
     </w:rPr>
   </w:style>
-  <w:style w:type="paragraph" w:styleId="91">
+  <w:style w:type="paragraph" w:styleId="TOC9">
     <w:name w:val="toc 9"/>
-    <w:basedOn w:val="a2"/>
-    <w:next w:val="a2"/>
+    <w:basedOn w:val="Normal"/>
+    <w:next w:val="Normal"/>
     <w:semiHidden/>
     <w:rsid w:val="000E5733"/>
     <w:pPr>
@@ -6409,7 +6106,7 @@
   </w:style>
   <w:style w:type="numbering" w:styleId="111111">
     <w:name w:val="Outline List 2"/>
-    <w:basedOn w:val="a6"/>
+    <w:basedOn w:val="NoList"/>
     <w:rsid w:val="000E5733"/>
     <w:pPr>
       <w:numPr>
@@ -6419,7 +6116,7 @@
   </w:style>
   <w:style w:type="numbering" w:styleId="1ai">
     <w:name w:val="Outline List 1"/>
-    <w:basedOn w:val="a6"/>
+    <w:basedOn w:val="NoList"/>
     <w:rsid w:val="000E5733"/>
     <w:pPr>
       <w:numPr>
@@ -6427,9 +6124,9 @@
       </w:numPr>
     </w:pPr>
   </w:style>
-  <w:style w:type="table" w:styleId="aff7">
+  <w:style w:type="table" w:styleId="TableGrid">
     <w:name w:val="Table Grid"/>
-    <w:basedOn w:val="a5"/>
+    <w:basedOn w:val="TableNormal"/>
     <w:rsid w:val="005731ED"/>
     <w:pPr>
       <w:widowControl w:val="0"/>
@@ -6446,9 +6143,9 @@
       </w:tblBorders>
     </w:tblPr>
   </w:style>
-  <w:style w:type="table" w:styleId="29">
+  <w:style w:type="table" w:styleId="TableGrid2">
     <w:name w:val="Table Grid 2"/>
-    <w:basedOn w:val="a5"/>
+    <w:basedOn w:val="TableNormal"/>
     <w:rsid w:val="008450FB"/>
     <w:pPr>
       <w:widowControl w:val="0"/>
@@ -6535,7 +6232,7 @@
   </w:style>
   <w:style w:type="paragraph" w:customStyle="1" w:styleId="Captionstyle">
     <w:name w:val="Caption_style"/>
-    <w:basedOn w:val="a3"/>
+    <w:basedOn w:val="BodyText"/>
     <w:rsid w:val="00173FBC"/>
     <w:pPr>
       <w:jc w:val="center"/>
@@ -6544,28 +6241,28 @@
       <w:sz w:val="16"/>
     </w:rPr>
   </w:style>
-  <w:style w:type="character" w:customStyle="1" w:styleId="a9">
-    <w:name w:val="Основной текст Знак"/>
-    <w:basedOn w:val="a4"/>
-    <w:link w:val="a3"/>
+  <w:style w:type="character" w:customStyle="1" w:styleId="BodyTextChar">
+    <w:name w:val="Body Text Char"/>
+    <w:basedOn w:val="DefaultParagraphFont"/>
+    <w:link w:val="BodyText"/>
     <w:rsid w:val="007F026A"/>
     <w:rPr>
       <w:lang w:val="en-US" w:eastAsia="en-US" w:bidi="ar-SA"/>
     </w:rPr>
   </w:style>
-  <w:style w:type="paragraph" w:styleId="aff8">
+  <w:style w:type="paragraph" w:styleId="ListParagraph">
     <w:name w:val="List Paragraph"/>
-    <w:basedOn w:val="a2"/>
+    <w:basedOn w:val="Normal"/>
     <w:uiPriority w:val="34"/>
     <w:rsid w:val="00C3363B"/>
     <w:pPr>
       <w:ind w:left="720"/>
     </w:pPr>
   </w:style>
-  <w:style w:type="character" w:customStyle="1" w:styleId="10">
-    <w:name w:val="Заголовок 1 Знак"/>
-    <w:basedOn w:val="a4"/>
-    <w:link w:val="1"/>
+  <w:style w:type="character" w:customStyle="1" w:styleId="Heading1Char">
+    <w:name w:val="Heading 1 Char"/>
+    <w:basedOn w:val="DefaultParagraphFont"/>
+    <w:link w:val="Heading1"/>
     <w:rsid w:val="0037428E"/>
     <w:rPr>
       <w:rFonts w:ascii="Arial" w:hAnsi="Arial"/>
@@ -6573,10 +6270,10 @@
       <w:sz w:val="24"/>
     </w:rPr>
   </w:style>
-  <w:style w:type="character" w:customStyle="1" w:styleId="22">
-    <w:name w:val="Заголовок 2 Знак"/>
-    <w:basedOn w:val="a4"/>
-    <w:link w:val="21"/>
+  <w:style w:type="character" w:customStyle="1" w:styleId="Heading2Char">
+    <w:name w:val="Heading 2 Char"/>
+    <w:basedOn w:val="DefaultParagraphFont"/>
+    <w:link w:val="Heading2"/>
     <w:rsid w:val="0037428E"/>
     <w:rPr>
       <w:rFonts w:ascii="Arial" w:hAnsi="Arial"/>
@@ -6585,7 +6282,7 @@
   </w:style>
   <w:style w:type="character" w:customStyle="1" w:styleId="apple-converted-space">
     <w:name w:val="apple-converted-space"/>
-    <w:basedOn w:val="a4"/>
+    <w:basedOn w:val="DefaultParagraphFont"/>
     <w:rsid w:val="002F66C6"/>
   </w:style>
 </w:styles>
